--- a/AnalisisDelProyecto (1).docx
+++ b/AnalisisDelProyecto (1).docx
@@ -439,7 +439,21 @@
         <w:rPr>
           <w:lang w:val="es-PE"/>
         </w:rPr>
-        <w:t>“A”</w:t>
+        <w:t>“</w:t>
+      </w:r>
+      <w:r>
+        <w:rPr>
+          <w:lang w:val="es-PE"/>
+        </w:rPr>
+        <w:t>T3AT</w:t>
+      </w:r>
+      <w:bookmarkStart w:id="0" w:name="_GoBack"/>
+      <w:bookmarkEnd w:id="0"/>
+      <w:r>
+        <w:rPr>
+          <w:lang w:val="es-PE"/>
+        </w:rPr>
+        <w:t>”</w:t>
       </w:r>
     </w:p>
     <w:p>
@@ -592,34 +606,14 @@
           <w:lang w:val="es-PE"/>
         </w:rPr>
       </w:pPr>
-      <w:proofErr w:type="spellStart"/>
-      <w:r>
-        <w:rPr>
-          <w:b/>
-          <w:sz w:val="24"/>
-          <w:lang w:val="es-PE"/>
-        </w:rPr>
-        <w:t>Ericson</w:t>
-      </w:r>
-      <w:proofErr w:type="spellEnd"/>
-      <w:r>
-        <w:rPr>
-          <w:b/>
-          <w:sz w:val="24"/>
-          <w:lang w:val="es-PE"/>
-        </w:rPr>
-        <w:t xml:space="preserve"> </w:t>
-      </w:r>
-      <w:proofErr w:type="spellStart"/>
-      <w:r>
-        <w:rPr>
-          <w:b/>
-          <w:sz w:val="24"/>
-          <w:lang w:val="es-PE"/>
-        </w:rPr>
-        <w:t>Lopez</w:t>
-      </w:r>
-      <w:proofErr w:type="spellEnd"/>
+      <w:r>
+        <w:rPr>
+          <w:b/>
+          <w:sz w:val="24"/>
+          <w:lang w:val="es-PE"/>
+        </w:rPr>
+        <w:t>Ericson Lopez</w:t>
+      </w:r>
       <w:r>
         <w:rPr>
           <w:b/>
@@ -708,16 +702,7 @@
           <w:sz w:val="24"/>
           <w:lang w:val="es-PE"/>
         </w:rPr>
-        <w:t xml:space="preserve">Luis </w:t>
-      </w:r>
-      <w:proofErr w:type="spellStart"/>
-      <w:r>
-        <w:rPr>
-          <w:b/>
-          <w:sz w:val="24"/>
-          <w:lang w:val="es-PE"/>
-        </w:rPr>
-        <w:t>Ret</w:t>
+        <w:t>Luis Ret</w:t>
       </w:r>
       <w:r>
         <w:rPr>
@@ -735,7 +720,6 @@
         </w:rPr>
         <w:t>o</w:t>
       </w:r>
-      <w:proofErr w:type="spellEnd"/>
       <w:r>
         <w:rPr>
           <w:b/>
@@ -750,7 +734,23 @@
           <w:sz w:val="24"/>
           <w:lang w:val="es-PE"/>
         </w:rPr>
-        <w:t>Hernández</w:t>
+        <w:t>Hern</w:t>
+      </w:r>
+      <w:r>
+        <w:rPr>
+          <w:b/>
+          <w:sz w:val="24"/>
+          <w:lang w:val="es-PE"/>
+        </w:rPr>
+        <w:t>a</w:t>
+      </w:r>
+      <w:r>
+        <w:rPr>
+          <w:b/>
+          <w:sz w:val="24"/>
+          <w:lang w:val="es-PE"/>
+        </w:rPr>
+        <w:t>ndez</w:t>
       </w:r>
     </w:p>
     <w:p>
@@ -1292,36 +1292,16 @@
           <w:szCs w:val="24"/>
           <w:lang w:val="es-PE"/>
         </w:rPr>
-        <w:t xml:space="preserve"> </w:t>
-      </w:r>
-      <w:proofErr w:type="spellStart"/>
-      <w:r>
-        <w:rPr>
-          <w:rFonts w:ascii="Times New Roman" w:hAnsi="Times New Roman" w:cs="Times New Roman"/>
-          <w:sz w:val="24"/>
-          <w:szCs w:val="24"/>
-          <w:lang w:val="es-PE"/>
-        </w:rPr>
-        <w:t>I</w:t>
-      </w:r>
-      <w:r>
-        <w:rPr>
-          <w:rFonts w:ascii="Times New Roman" w:hAnsi="Times New Roman" w:cs="Times New Roman"/>
-          <w:sz w:val="24"/>
-          <w:szCs w:val="24"/>
-          <w:lang w:val="es-PE"/>
-        </w:rPr>
-        <w:t>t</w:t>
-      </w:r>
-      <w:proofErr w:type="spellEnd"/>
-      <w:r>
-        <w:rPr>
-          <w:rFonts w:ascii="Times New Roman" w:hAnsi="Times New Roman" w:cs="Times New Roman"/>
-          <w:sz w:val="24"/>
-          <w:szCs w:val="24"/>
-          <w:lang w:val="es-PE"/>
-        </w:rPr>
-        <w:t xml:space="preserve"> es una institución educativa que se encarga de impartir clases de inglés de alto nivel Tanto p</w:t>
+        <w:t xml:space="preserve"> I</w:t>
+      </w:r>
+      <w:r>
+        <w:rPr>
+          <w:rFonts w:ascii="Times New Roman" w:hAnsi="Times New Roman" w:cs="Times New Roman"/>
+          <w:sz w:val="24"/>
+          <w:szCs w:val="24"/>
+          <w:lang w:val="es-PE"/>
+        </w:rPr>
+        <w:t>t es una institución educativa que se encarga de impartir clases de inglés de alto nivel Tanto p</w:t>
       </w:r>
       <w:r>
         <w:rPr>
@@ -2100,25 +2080,7 @@
           <w:sz w:val="24"/>
           <w:szCs w:val="24"/>
         </w:rPr>
-        <w:t xml:space="preserve">VEX </w:t>
-      </w:r>
-      <w:proofErr w:type="gramStart"/>
-      <w:r>
-        <w:rPr>
-          <w:rFonts w:ascii="Times New Roman" w:hAnsi="Times New Roman" w:cs="Times New Roman"/>
-          <w:sz w:val="24"/>
-          <w:szCs w:val="24"/>
-        </w:rPr>
-        <w:t>IQ  (</w:t>
-      </w:r>
-      <w:proofErr w:type="gramEnd"/>
-      <w:r>
-        <w:rPr>
-          <w:rFonts w:ascii="Times New Roman" w:hAnsi="Times New Roman" w:cs="Times New Roman"/>
-          <w:sz w:val="24"/>
-          <w:szCs w:val="24"/>
-        </w:rPr>
-        <w:t>12 a 15 años)</w:t>
+        <w:t>VEX IQ  (12 a 15 años)</w:t>
       </w:r>
     </w:p>
     <w:p>
@@ -2717,7 +2679,7 @@
           <w:lang w:eastAsia="es-ES"/>
         </w:rPr>
         <w:drawing>
-          <wp:inline distT="0" distB="0" distL="0" distR="0" wp14:anchorId="7EAA9060" wp14:editId="407866EB">
+          <wp:inline distT="0" distB="0" distL="0" distR="0" wp14:anchorId="1A9FE652" wp14:editId="035384C0">
             <wp:extent cx="2527540" cy="3504575"/>
             <wp:effectExtent l="0" t="0" r="6350" b="635"/>
             <wp:docPr id="7" name="Imagen 7"/>
@@ -2810,10 +2772,18 @@
           <w:noProof/>
         </w:rPr>
         <w:drawing>
-          <wp:inline distT="0" distB="0" distL="0" distR="0" wp14:anchorId="7AB916FC" wp14:editId="1B8CC8D1">
-            <wp:extent cx="3686175" cy="3686175"/>
-            <wp:effectExtent l="0" t="0" r="9525" b="9525"/>
-            <wp:docPr id="10" name="Imagen 10"/>
+          <wp:anchor distT="0" distB="0" distL="114300" distR="114300" simplePos="0" relativeHeight="251658240" behindDoc="0" locked="0" layoutInCell="1" allowOverlap="1" wp14:anchorId="06CD2764" wp14:editId="5DA9BE9F">
+            <wp:simplePos x="0" y="0"/>
+            <wp:positionH relativeFrom="margin">
+              <wp:align>left</wp:align>
+            </wp:positionH>
+            <wp:positionV relativeFrom="paragraph">
+              <wp:posOffset>181610</wp:posOffset>
+            </wp:positionV>
+            <wp:extent cx="4165600" cy="2120900"/>
+            <wp:effectExtent l="0" t="0" r="6350" b="0"/>
+            <wp:wrapSquare wrapText="bothSides"/>
+            <wp:docPr id="2" name="Imagen 2"/>
             <wp:cNvGraphicFramePr>
               <a:graphicFrameLocks xmlns:a="http://schemas.openxmlformats.org/drawingml/2006/main" noChangeAspect="1"/>
             </wp:cNvGraphicFramePr>
@@ -2821,35 +2791,47 @@
               <a:graphicData uri="http://schemas.openxmlformats.org/drawingml/2006/picture">
                 <pic:pic xmlns:pic="http://schemas.openxmlformats.org/drawingml/2006/picture">
                   <pic:nvPicPr>
-                    <pic:cNvPr id="1" name=""/>
-                    <pic:cNvPicPr/>
+                    <pic:cNvPr id="0" name="Picture 1"/>
+                    <pic:cNvPicPr>
+                      <a:picLocks noChangeAspect="1" noChangeArrowheads="1"/>
+                    </pic:cNvPicPr>
                   </pic:nvPicPr>
-                  <pic:blipFill rotWithShape="1">
-                    <a:blip r:embed="rId8"/>
-                    <a:srcRect l="52614" t="31093" r="18534" b="17589"/>
-                    <a:stretch/>
+                  <pic:blipFill>
+                    <a:blip r:embed="rId8">
+                      <a:extLst>
+                        <a:ext uri="{28A0092B-C50C-407E-A947-70E740481C1C}">
+                          <a14:useLocalDpi xmlns:a14="http://schemas.microsoft.com/office/drawing/2010/main" val="0"/>
+                        </a:ext>
+                      </a:extLst>
+                    </a:blip>
+                    <a:srcRect/>
+                    <a:stretch>
+                      <a:fillRect/>
+                    </a:stretch>
                   </pic:blipFill>
                   <pic:spPr bwMode="auto">
                     <a:xfrm>
                       <a:off x="0" y="0"/>
-                      <a:ext cx="3686175" cy="3686175"/>
+                      <a:ext cx="4165600" cy="2120900"/>
                     </a:xfrm>
                     <a:prstGeom prst="rect">
                       <a:avLst/>
                     </a:prstGeom>
+                    <a:noFill/>
                     <a:ln>
                       <a:noFill/>
                     </a:ln>
-                    <a:extLst>
-                      <a:ext uri="{53640926-AAD7-44D8-BBD7-CCE9431645EC}">
-                        <a14:shadowObscured xmlns:a14="http://schemas.microsoft.com/office/drawing/2010/main"/>
-                      </a:ext>
-                    </a:extLst>
                   </pic:spPr>
                 </pic:pic>
               </a:graphicData>
             </a:graphic>
-          </wp:inline>
+            <wp14:sizeRelH relativeFrom="page">
+              <wp14:pctWidth>0</wp14:pctWidth>
+            </wp14:sizeRelH>
+            <wp14:sizeRelV relativeFrom="page">
+              <wp14:pctHeight>0</wp14:pctHeight>
+            </wp14:sizeRelV>
+          </wp:anchor>
         </w:drawing>
       </w:r>
     </w:p>
@@ -2869,6 +2851,127 @@
         <w:jc w:val="both"/>
         <w:rPr>
           <w:rFonts w:ascii="Times New Roman" w:hAnsi="Times New Roman" w:cs="Times New Roman"/>
+          <w:sz w:val="24"/>
+          <w:szCs w:val="24"/>
+          <w:lang w:val="es-PE"/>
+        </w:rPr>
+      </w:pPr>
+    </w:p>
+    <w:p>
+      <w:pPr>
+        <w:jc w:val="both"/>
+        <w:rPr>
+          <w:rFonts w:ascii="Times New Roman" w:hAnsi="Times New Roman" w:cs="Times New Roman"/>
+          <w:sz w:val="24"/>
+          <w:szCs w:val="24"/>
+          <w:lang w:val="es-PE"/>
+        </w:rPr>
+      </w:pPr>
+    </w:p>
+    <w:p>
+      <w:pPr>
+        <w:jc w:val="both"/>
+        <w:rPr>
+          <w:rFonts w:ascii="Times New Roman" w:hAnsi="Times New Roman" w:cs="Times New Roman"/>
+          <w:sz w:val="24"/>
+          <w:szCs w:val="24"/>
+          <w:lang w:val="es-PE"/>
+        </w:rPr>
+      </w:pPr>
+    </w:p>
+    <w:p>
+      <w:pPr>
+        <w:jc w:val="both"/>
+        <w:rPr>
+          <w:rFonts w:ascii="Times New Roman" w:hAnsi="Times New Roman" w:cs="Times New Roman"/>
+          <w:sz w:val="24"/>
+          <w:szCs w:val="24"/>
+          <w:lang w:val="es-PE"/>
+        </w:rPr>
+      </w:pPr>
+    </w:p>
+    <w:p>
+      <w:pPr>
+        <w:jc w:val="both"/>
+        <w:rPr>
+          <w:rFonts w:ascii="Times New Roman" w:hAnsi="Times New Roman" w:cs="Times New Roman"/>
+          <w:sz w:val="24"/>
+          <w:szCs w:val="24"/>
+          <w:lang w:val="es-PE"/>
+        </w:rPr>
+      </w:pPr>
+    </w:p>
+    <w:p>
+      <w:pPr>
+        <w:jc w:val="both"/>
+        <w:rPr>
+          <w:rFonts w:ascii="Times New Roman" w:hAnsi="Times New Roman" w:cs="Times New Roman"/>
+          <w:sz w:val="24"/>
+          <w:szCs w:val="24"/>
+          <w:lang w:val="es-PE"/>
+        </w:rPr>
+      </w:pPr>
+    </w:p>
+    <w:p>
+      <w:pPr>
+        <w:jc w:val="both"/>
+        <w:rPr>
+          <w:rFonts w:ascii="Times New Roman" w:hAnsi="Times New Roman" w:cs="Times New Roman"/>
+          <w:sz w:val="24"/>
+          <w:szCs w:val="24"/>
+          <w:lang w:val="es-PE"/>
+        </w:rPr>
+      </w:pPr>
+    </w:p>
+    <w:p>
+      <w:pPr>
+        <w:jc w:val="both"/>
+        <w:rPr>
+          <w:rFonts w:ascii="Times New Roman" w:hAnsi="Times New Roman" w:cs="Times New Roman"/>
+          <w:sz w:val="24"/>
+          <w:szCs w:val="24"/>
+          <w:lang w:val="es-PE"/>
+        </w:rPr>
+      </w:pPr>
+    </w:p>
+    <w:p>
+      <w:pPr>
+        <w:jc w:val="both"/>
+        <w:rPr>
+          <w:rFonts w:ascii="Times New Roman" w:hAnsi="Times New Roman" w:cs="Times New Roman"/>
+          <w:sz w:val="24"/>
+          <w:szCs w:val="24"/>
+          <w:lang w:val="es-PE"/>
+        </w:rPr>
+      </w:pPr>
+    </w:p>
+    <w:p>
+      <w:pPr>
+        <w:jc w:val="both"/>
+        <w:rPr>
+          <w:rFonts w:ascii="Times New Roman" w:hAnsi="Times New Roman" w:cs="Times New Roman"/>
+          <w:sz w:val="24"/>
+          <w:szCs w:val="24"/>
+          <w:lang w:val="es-PE"/>
+        </w:rPr>
+      </w:pPr>
+    </w:p>
+    <w:p>
+      <w:pPr>
+        <w:jc w:val="both"/>
+        <w:rPr>
+          <w:rFonts w:ascii="Times New Roman" w:hAnsi="Times New Roman" w:cs="Times New Roman"/>
+          <w:sz w:val="24"/>
+          <w:szCs w:val="24"/>
+          <w:lang w:val="es-PE"/>
+        </w:rPr>
+      </w:pPr>
+    </w:p>
+    <w:p>
+      <w:pPr>
+        <w:jc w:val="both"/>
+        <w:rPr>
+          <w:rFonts w:ascii="Times New Roman" w:hAnsi="Times New Roman" w:cs="Times New Roman"/>
           <w:b/>
           <w:sz w:val="24"/>
           <w:szCs w:val="24"/>
@@ -2885,6 +2988,7 @@
           <w:u w:val="single"/>
           <w:lang w:val="es-PE"/>
         </w:rPr>
+        <w:lastRenderedPageBreak/>
         <w:t>CASOS DE USO DEL NEGOCIO</w:t>
       </w:r>
     </w:p>
@@ -2892,21 +2996,37 @@
       <w:pPr>
         <w:jc w:val="both"/>
         <w:rPr>
-          <w:rFonts w:ascii="Times New Roman" w:hAnsi="Times New Roman" w:cs="Times New Roman"/>
-          <w:sz w:val="24"/>
-          <w:szCs w:val="24"/>
-          <w:lang w:val="es-PE"/>
-        </w:rPr>
-      </w:pPr>
-      <w:r>
-        <w:rPr>
           <w:noProof/>
         </w:rPr>
+      </w:pPr>
+    </w:p>
+    <w:p>
+      <w:pPr>
+        <w:jc w:val="both"/>
+        <w:rPr>
+          <w:rFonts w:ascii="Times New Roman" w:hAnsi="Times New Roman" w:cs="Times New Roman"/>
+          <w:sz w:val="24"/>
+          <w:szCs w:val="24"/>
+          <w:lang w:val="es-PE"/>
+        </w:rPr>
+      </w:pPr>
+      <w:r>
+        <w:rPr>
+          <w:noProof/>
+        </w:rPr>
         <w:drawing>
-          <wp:inline distT="0" distB="0" distL="0" distR="0" wp14:anchorId="36C536F6" wp14:editId="3BCE8178">
-            <wp:extent cx="5743575" cy="2564096"/>
-            <wp:effectExtent l="0" t="0" r="0" b="8255"/>
-            <wp:docPr id="11" name="Imagen 11"/>
+          <wp:anchor distT="0" distB="0" distL="114300" distR="114300" simplePos="0" relativeHeight="251659264" behindDoc="0" locked="0" layoutInCell="1" allowOverlap="1" wp14:anchorId="4CB24D6D" wp14:editId="1D9E3256">
+            <wp:simplePos x="0" y="0"/>
+            <wp:positionH relativeFrom="column">
+              <wp:posOffset>2515</wp:posOffset>
+            </wp:positionH>
+            <wp:positionV relativeFrom="paragraph">
+              <wp:posOffset>1295</wp:posOffset>
+            </wp:positionV>
+            <wp:extent cx="5610860" cy="1953260"/>
+            <wp:effectExtent l="0" t="0" r="8890" b="8890"/>
+            <wp:wrapSquare wrapText="bothSides"/>
+            <wp:docPr id="3" name="Imagen 3"/>
             <wp:cNvGraphicFramePr>
               <a:graphicFrameLocks xmlns:a="http://schemas.openxmlformats.org/drawingml/2006/main" noChangeAspect="1"/>
             </wp:cNvGraphicFramePr>
@@ -2914,35 +3034,41 @@
               <a:graphicData uri="http://schemas.openxmlformats.org/drawingml/2006/picture">
                 <pic:pic xmlns:pic="http://schemas.openxmlformats.org/drawingml/2006/picture">
                   <pic:nvPicPr>
-                    <pic:cNvPr id="1" name=""/>
-                    <pic:cNvPicPr/>
+                    <pic:cNvPr id="0" name="Picture 2"/>
+                    <pic:cNvPicPr>
+                      <a:picLocks noChangeAspect="1" noChangeArrowheads="1"/>
+                    </pic:cNvPicPr>
                   </pic:nvPicPr>
-                  <pic:blipFill rotWithShape="1">
-                    <a:blip r:embed="rId9"/>
-                    <a:srcRect l="36490" t="30489" r="25492" b="39324"/>
-                    <a:stretch/>
+                  <pic:blipFill>
+                    <a:blip r:embed="rId9">
+                      <a:extLst>
+                        <a:ext uri="{28A0092B-C50C-407E-A947-70E740481C1C}">
+                          <a14:useLocalDpi xmlns:a14="http://schemas.microsoft.com/office/drawing/2010/main" val="0"/>
+                        </a:ext>
+                      </a:extLst>
+                    </a:blip>
+                    <a:srcRect/>
+                    <a:stretch>
+                      <a:fillRect/>
+                    </a:stretch>
                   </pic:blipFill>
                   <pic:spPr bwMode="auto">
                     <a:xfrm>
                       <a:off x="0" y="0"/>
-                      <a:ext cx="5780474" cy="2580569"/>
+                      <a:ext cx="5610860" cy="1953260"/>
                     </a:xfrm>
                     <a:prstGeom prst="rect">
                       <a:avLst/>
                     </a:prstGeom>
+                    <a:noFill/>
                     <a:ln>
                       <a:noFill/>
                     </a:ln>
-                    <a:extLst>
-                      <a:ext uri="{53640926-AAD7-44D8-BBD7-CCE9431645EC}">
-                        <a14:shadowObscured xmlns:a14="http://schemas.microsoft.com/office/drawing/2010/main"/>
-                      </a:ext>
-                    </a:extLst>
                   </pic:spPr>
                 </pic:pic>
               </a:graphicData>
             </a:graphic>
-          </wp:inline>
+          </wp:anchor>
         </w:drawing>
       </w:r>
     </w:p>
@@ -2962,28 +3088,6 @@
         <w:jc w:val="both"/>
         <w:rPr>
           <w:rFonts w:ascii="Times New Roman" w:hAnsi="Times New Roman" w:cs="Times New Roman"/>
-          <w:sz w:val="24"/>
-          <w:szCs w:val="24"/>
-          <w:lang w:val="es-PE"/>
-        </w:rPr>
-      </w:pPr>
-    </w:p>
-    <w:p>
-      <w:pPr>
-        <w:jc w:val="both"/>
-        <w:rPr>
-          <w:rFonts w:ascii="Times New Roman" w:hAnsi="Times New Roman" w:cs="Times New Roman"/>
-          <w:sz w:val="24"/>
-          <w:szCs w:val="24"/>
-          <w:lang w:val="es-PE"/>
-        </w:rPr>
-      </w:pPr>
-    </w:p>
-    <w:p>
-      <w:pPr>
-        <w:jc w:val="both"/>
-        <w:rPr>
-          <w:rFonts w:ascii="Times New Roman" w:hAnsi="Times New Roman" w:cs="Times New Roman"/>
           <w:b/>
           <w:sz w:val="24"/>
           <w:szCs w:val="24"/>
@@ -2993,35 +3097,21 @@
       </w:pPr>
       <w:r>
         <w:rPr>
-          <w:rFonts w:ascii="Times New Roman" w:hAnsi="Times New Roman" w:cs="Times New Roman"/>
-          <w:b/>
-          <w:sz w:val="24"/>
-          <w:szCs w:val="24"/>
-          <w:u w:val="single"/>
-          <w:lang w:val="es-PE"/>
-        </w:rPr>
-        <w:t>OBJETIVOS DEL NEGOCIO</w:t>
-      </w:r>
-    </w:p>
-    <w:p>
-      <w:pPr>
-        <w:jc w:val="both"/>
-        <w:rPr>
-          <w:rFonts w:ascii="Times New Roman" w:hAnsi="Times New Roman" w:cs="Times New Roman"/>
-          <w:sz w:val="24"/>
-          <w:szCs w:val="24"/>
-          <w:lang w:val="es-PE"/>
-        </w:rPr>
-      </w:pPr>
-      <w:r>
-        <w:rPr>
           <w:noProof/>
         </w:rPr>
         <w:drawing>
-          <wp:inline distT="0" distB="0" distL="0" distR="0" wp14:anchorId="666D1B6F" wp14:editId="01024FF5">
-            <wp:extent cx="5524500" cy="3380924"/>
-            <wp:effectExtent l="0" t="0" r="0" b="0"/>
-            <wp:docPr id="12" name="Imagen 12"/>
+          <wp:anchor distT="0" distB="0" distL="114300" distR="114300" simplePos="0" relativeHeight="251660288" behindDoc="0" locked="0" layoutInCell="1" allowOverlap="1" wp14:anchorId="1B302BE6" wp14:editId="3B1CA307">
+            <wp:simplePos x="0" y="0"/>
+            <wp:positionH relativeFrom="margin">
+              <wp:align>center</wp:align>
+            </wp:positionH>
+            <wp:positionV relativeFrom="paragraph">
+              <wp:posOffset>310235</wp:posOffset>
+            </wp:positionV>
+            <wp:extent cx="6711144" cy="1923897"/>
+            <wp:effectExtent l="0" t="0" r="0" b="635"/>
+            <wp:wrapSquare wrapText="bothSides"/>
+            <wp:docPr id="4" name="Imagen 4"/>
             <wp:cNvGraphicFramePr>
               <a:graphicFrameLocks xmlns:a="http://schemas.openxmlformats.org/drawingml/2006/main" noChangeAspect="1"/>
             </wp:cNvGraphicFramePr>
@@ -3029,52 +3119,44 @@
               <a:graphicData uri="http://schemas.openxmlformats.org/drawingml/2006/picture">
                 <pic:pic xmlns:pic="http://schemas.openxmlformats.org/drawingml/2006/picture">
                   <pic:nvPicPr>
-                    <pic:cNvPr id="1" name=""/>
-                    <pic:cNvPicPr/>
+                    <pic:cNvPr id="0" name="Picture 3"/>
+                    <pic:cNvPicPr>
+                      <a:picLocks noChangeAspect="1" noChangeArrowheads="1"/>
+                    </pic:cNvPicPr>
                   </pic:nvPicPr>
-                  <pic:blipFill rotWithShape="1">
-                    <a:blip r:embed="rId10"/>
-                    <a:srcRect l="30210" t="21131" r="15987" b="20306"/>
-                    <a:stretch/>
+                  <pic:blipFill>
+                    <a:blip r:embed="rId10">
+                      <a:extLst>
+                        <a:ext uri="{28A0092B-C50C-407E-A947-70E740481C1C}">
+                          <a14:useLocalDpi xmlns:a14="http://schemas.microsoft.com/office/drawing/2010/main" val="0"/>
+                        </a:ext>
+                      </a:extLst>
+                    </a:blip>
+                    <a:srcRect/>
+                    <a:stretch>
+                      <a:fillRect/>
+                    </a:stretch>
                   </pic:blipFill>
                   <pic:spPr bwMode="auto">
                     <a:xfrm>
                       <a:off x="0" y="0"/>
-                      <a:ext cx="5537279" cy="3388744"/>
+                      <a:ext cx="6711144" cy="1923897"/>
                     </a:xfrm>
                     <a:prstGeom prst="rect">
                       <a:avLst/>
                     </a:prstGeom>
+                    <a:noFill/>
                     <a:ln>
                       <a:noFill/>
                     </a:ln>
-                    <a:extLst>
-                      <a:ext uri="{53640926-AAD7-44D8-BBD7-CCE9431645EC}">
-                        <a14:shadowObscured xmlns:a14="http://schemas.microsoft.com/office/drawing/2010/main"/>
-                      </a:ext>
-                    </a:extLst>
                   </pic:spPr>
                 </pic:pic>
               </a:graphicData>
             </a:graphic>
-          </wp:inline>
+          </wp:anchor>
         </w:drawing>
       </w:r>
-    </w:p>
-    <w:p>
-      <w:pPr>
-        <w:jc w:val="both"/>
-        <w:rPr>
-          <w:rFonts w:ascii="Times New Roman" w:hAnsi="Times New Roman" w:cs="Times New Roman"/>
-          <w:sz w:val="24"/>
-          <w:szCs w:val="24"/>
-          <w:lang w:val="es-PE"/>
-        </w:rPr>
-      </w:pPr>
-    </w:p>
-    <w:p>
-      <w:pPr>
-        <w:jc w:val="both"/>
+      <w:r>
         <w:rPr>
           <w:rFonts w:ascii="Times New Roman" w:hAnsi="Times New Roman" w:cs="Times New Roman"/>
           <w:b/>
@@ -3083,8 +3165,23 @@
           <w:u w:val="single"/>
           <w:lang w:val="es-PE"/>
         </w:rPr>
-      </w:pPr>
-      <w:r>
+        <w:t>OBJETIVOS DEL NEGOCIO</w:t>
+      </w:r>
+    </w:p>
+    <w:p>
+      <w:pPr>
+        <w:jc w:val="both"/>
+        <w:rPr>
+          <w:rFonts w:ascii="Times New Roman" w:hAnsi="Times New Roman" w:cs="Times New Roman"/>
+          <w:sz w:val="24"/>
+          <w:szCs w:val="24"/>
+          <w:lang w:val="es-PE"/>
+        </w:rPr>
+      </w:pPr>
+    </w:p>
+    <w:p>
+      <w:pPr>
+        <w:jc w:val="both"/>
         <w:rPr>
           <w:rFonts w:ascii="Times New Roman" w:hAnsi="Times New Roman" w:cs="Times New Roman"/>
           <w:b/>
@@ -3093,29 +3190,51 @@
           <w:u w:val="single"/>
           <w:lang w:val="es-PE"/>
         </w:rPr>
+      </w:pPr>
+    </w:p>
+    <w:p>
+      <w:pPr>
+        <w:jc w:val="both"/>
+        <w:rPr>
+          <w:rFonts w:ascii="Times New Roman" w:hAnsi="Times New Roman" w:cs="Times New Roman"/>
+          <w:b/>
+          <w:sz w:val="24"/>
+          <w:szCs w:val="24"/>
+          <w:u w:val="single"/>
+          <w:lang w:val="es-PE"/>
+        </w:rPr>
+      </w:pPr>
+    </w:p>
+    <w:p>
+      <w:pPr>
+        <w:jc w:val="both"/>
+        <w:rPr>
+          <w:rFonts w:ascii="Times New Roman" w:hAnsi="Times New Roman" w:cs="Times New Roman"/>
+          <w:b/>
+          <w:sz w:val="24"/>
+          <w:szCs w:val="24"/>
+          <w:u w:val="single"/>
+          <w:lang w:val="es-PE"/>
+        </w:rPr>
+      </w:pPr>
+      <w:r>
+        <w:rPr>
+          <w:noProof/>
+        </w:rPr>
         <w:lastRenderedPageBreak/>
-        <w:t>CUN VS ON</w:t>
-      </w:r>
-    </w:p>
-    <w:p>
-      <w:pPr>
-        <w:jc w:val="both"/>
-        <w:rPr>
-          <w:rFonts w:ascii="Times New Roman" w:hAnsi="Times New Roman" w:cs="Times New Roman"/>
-          <w:sz w:val="24"/>
-          <w:szCs w:val="24"/>
-          <w:lang w:val="es-PE"/>
-        </w:rPr>
-      </w:pPr>
-      <w:r>
-        <w:rPr>
-          <w:noProof/>
-        </w:rPr>
         <w:drawing>
-          <wp:inline distT="0" distB="0" distL="0" distR="0" wp14:anchorId="65153422" wp14:editId="1E926681">
-            <wp:extent cx="5343525" cy="3168156"/>
+          <wp:anchor distT="0" distB="0" distL="114300" distR="114300" simplePos="0" relativeHeight="251661312" behindDoc="0" locked="0" layoutInCell="1" allowOverlap="1" wp14:anchorId="03322489" wp14:editId="7164FBF0">
+            <wp:simplePos x="0" y="0"/>
+            <wp:positionH relativeFrom="column">
+              <wp:posOffset>91339</wp:posOffset>
+            </wp:positionH>
+            <wp:positionV relativeFrom="paragraph">
+              <wp:posOffset>326390</wp:posOffset>
+            </wp:positionV>
+            <wp:extent cx="5603240" cy="2465070"/>
             <wp:effectExtent l="0" t="0" r="0" b="0"/>
-            <wp:docPr id="13" name="Imagen 13"/>
+            <wp:wrapSquare wrapText="bothSides"/>
+            <wp:docPr id="8" name="Imagen 8"/>
             <wp:cNvGraphicFramePr>
               <a:graphicFrameLocks xmlns:a="http://schemas.openxmlformats.org/drawingml/2006/main" noChangeAspect="1"/>
             </wp:cNvGraphicFramePr>
@@ -3123,52 +3242,44 @@
               <a:graphicData uri="http://schemas.openxmlformats.org/drawingml/2006/picture">
                 <pic:pic xmlns:pic="http://schemas.openxmlformats.org/drawingml/2006/picture">
                   <pic:nvPicPr>
-                    <pic:cNvPr id="1" name=""/>
-                    <pic:cNvPicPr/>
+                    <pic:cNvPr id="0" name="Picture 4"/>
+                    <pic:cNvPicPr>
+                      <a:picLocks noChangeAspect="1" noChangeArrowheads="1"/>
+                    </pic:cNvPicPr>
                   </pic:nvPicPr>
-                  <pic:blipFill rotWithShape="1">
-                    <a:blip r:embed="rId11"/>
-                    <a:srcRect l="25288" t="22339" r="12593" b="12156"/>
-                    <a:stretch/>
+                  <pic:blipFill>
+                    <a:blip r:embed="rId11">
+                      <a:extLst>
+                        <a:ext uri="{28A0092B-C50C-407E-A947-70E740481C1C}">
+                          <a14:useLocalDpi xmlns:a14="http://schemas.microsoft.com/office/drawing/2010/main" val="0"/>
+                        </a:ext>
+                      </a:extLst>
+                    </a:blip>
+                    <a:srcRect/>
+                    <a:stretch>
+                      <a:fillRect/>
+                    </a:stretch>
                   </pic:blipFill>
                   <pic:spPr bwMode="auto">
                     <a:xfrm>
                       <a:off x="0" y="0"/>
-                      <a:ext cx="5365071" cy="3180931"/>
+                      <a:ext cx="5603240" cy="2465070"/>
                     </a:xfrm>
                     <a:prstGeom prst="rect">
                       <a:avLst/>
                     </a:prstGeom>
+                    <a:noFill/>
                     <a:ln>
                       <a:noFill/>
                     </a:ln>
-                    <a:extLst>
-                      <a:ext uri="{53640926-AAD7-44D8-BBD7-CCE9431645EC}">
-                        <a14:shadowObscured xmlns:a14="http://schemas.microsoft.com/office/drawing/2010/main"/>
-                      </a:ext>
-                    </a:extLst>
                   </pic:spPr>
                 </pic:pic>
               </a:graphicData>
             </a:graphic>
-          </wp:inline>
+          </wp:anchor>
         </w:drawing>
       </w:r>
-    </w:p>
-    <w:p>
-      <w:pPr>
-        <w:jc w:val="both"/>
-        <w:rPr>
-          <w:rFonts w:ascii="Times New Roman" w:hAnsi="Times New Roman" w:cs="Times New Roman"/>
-          <w:sz w:val="24"/>
-          <w:szCs w:val="24"/>
-          <w:lang w:val="es-PE"/>
-        </w:rPr>
-      </w:pPr>
-    </w:p>
-    <w:p>
-      <w:pPr>
-        <w:jc w:val="both"/>
+      <w:r>
         <w:rPr>
           <w:rFonts w:ascii="Times New Roman" w:hAnsi="Times New Roman" w:cs="Times New Roman"/>
           <w:b/>
@@ -3177,8 +3288,12 @@
           <w:u w:val="single"/>
           <w:lang w:val="es-PE"/>
         </w:rPr>
-      </w:pPr>
-      <w:r>
+        <w:t>CUN VS ON</w:t>
+      </w:r>
+    </w:p>
+    <w:p>
+      <w:pPr>
+        <w:jc w:val="both"/>
         <w:rPr>
           <w:rFonts w:ascii="Times New Roman" w:hAnsi="Times New Roman" w:cs="Times New Roman"/>
           <w:b/>
@@ -3187,28 +3302,63 @@
           <w:u w:val="single"/>
           <w:lang w:val="es-PE"/>
         </w:rPr>
-        <w:t>DIAGRAMA PRINCIPAL MCUN</w:t>
-      </w:r>
-    </w:p>
-    <w:p>
-      <w:pPr>
-        <w:jc w:val="both"/>
-        <w:rPr>
-          <w:rFonts w:ascii="Times New Roman" w:hAnsi="Times New Roman" w:cs="Times New Roman"/>
-          <w:sz w:val="24"/>
-          <w:szCs w:val="24"/>
-          <w:lang w:val="es-PE"/>
-        </w:rPr>
-      </w:pPr>
-      <w:r>
-        <w:rPr>
+      </w:pPr>
+    </w:p>
+    <w:p>
+      <w:pPr>
+        <w:jc w:val="both"/>
+        <w:rPr>
+          <w:rFonts w:ascii="Times New Roman" w:hAnsi="Times New Roman" w:cs="Times New Roman"/>
+          <w:sz w:val="24"/>
+          <w:szCs w:val="24"/>
+          <w:lang w:val="es-PE"/>
+        </w:rPr>
+      </w:pPr>
+    </w:p>
+    <w:p>
+      <w:pPr>
+        <w:jc w:val="both"/>
+        <w:rPr>
+          <w:rFonts w:ascii="Times New Roman" w:hAnsi="Times New Roman" w:cs="Times New Roman"/>
+          <w:sz w:val="24"/>
+          <w:szCs w:val="24"/>
+          <w:lang w:val="es-PE"/>
+        </w:rPr>
+      </w:pPr>
+    </w:p>
+    <w:p>
+      <w:pPr>
+        <w:jc w:val="both"/>
+        <w:rPr>
+          <w:rFonts w:ascii="Times New Roman" w:hAnsi="Times New Roman" w:cs="Times New Roman"/>
+          <w:b/>
+          <w:sz w:val="24"/>
+          <w:szCs w:val="24"/>
+          <w:u w:val="single"/>
+          <w:lang w:val="es-PE"/>
+        </w:rPr>
+      </w:pPr>
+      <w:r>
+        <w:rPr>
+          <w:rFonts w:ascii="Times New Roman" w:hAnsi="Times New Roman" w:cs="Times New Roman"/>
           <w:noProof/>
+          <w:sz w:val="24"/>
+          <w:szCs w:val="24"/>
+          <w:lang w:val="es-PE"/>
         </w:rPr>
         <w:drawing>
-          <wp:inline distT="0" distB="0" distL="0" distR="0" wp14:anchorId="2063C371" wp14:editId="78C14DB5">
-            <wp:extent cx="5686425" cy="2746200"/>
+          <wp:anchor distT="0" distB="0" distL="114300" distR="114300" simplePos="0" relativeHeight="251662336" behindDoc="0" locked="0" layoutInCell="1" allowOverlap="1" wp14:anchorId="3C2897D1" wp14:editId="1F3BD3AB">
+            <wp:simplePos x="0" y="0"/>
+            <wp:positionH relativeFrom="margin">
+              <wp:align>left</wp:align>
+            </wp:positionH>
+            <wp:positionV relativeFrom="paragraph">
+              <wp:posOffset>418440</wp:posOffset>
+            </wp:positionV>
+            <wp:extent cx="5603240" cy="2823845"/>
             <wp:effectExtent l="0" t="0" r="0" b="0"/>
-            <wp:docPr id="14" name="Imagen 14"/>
+            <wp:wrapSquare wrapText="bothSides"/>
+            <wp:docPr id="9" name="Imagen 9"/>
             <wp:cNvGraphicFramePr>
               <a:graphicFrameLocks xmlns:a="http://schemas.openxmlformats.org/drawingml/2006/main" noChangeAspect="1"/>
             </wp:cNvGraphicFramePr>
@@ -3216,96 +3366,44 @@
               <a:graphicData uri="http://schemas.openxmlformats.org/drawingml/2006/picture">
                 <pic:pic xmlns:pic="http://schemas.openxmlformats.org/drawingml/2006/picture">
                   <pic:nvPicPr>
-                    <pic:cNvPr id="1" name=""/>
-                    <pic:cNvPicPr/>
+                    <pic:cNvPr id="0" name="Picture 5"/>
+                    <pic:cNvPicPr>
+                      <a:picLocks noChangeAspect="1" noChangeArrowheads="1"/>
+                    </pic:cNvPicPr>
                   </pic:nvPicPr>
-                  <pic:blipFill rotWithShape="1">
-                    <a:blip r:embed="rId12"/>
-                    <a:srcRect l="23422" t="29583" r="11915" b="14872"/>
-                    <a:stretch/>
+                  <pic:blipFill>
+                    <a:blip r:embed="rId12">
+                      <a:extLst>
+                        <a:ext uri="{28A0092B-C50C-407E-A947-70E740481C1C}">
+                          <a14:useLocalDpi xmlns:a14="http://schemas.microsoft.com/office/drawing/2010/main" val="0"/>
+                        </a:ext>
+                      </a:extLst>
+                    </a:blip>
+                    <a:srcRect/>
+                    <a:stretch>
+                      <a:fillRect/>
+                    </a:stretch>
                   </pic:blipFill>
                   <pic:spPr bwMode="auto">
                     <a:xfrm>
                       <a:off x="0" y="0"/>
-                      <a:ext cx="5701123" cy="2753298"/>
+                      <a:ext cx="5603240" cy="2823845"/>
                     </a:xfrm>
                     <a:prstGeom prst="rect">
                       <a:avLst/>
                     </a:prstGeom>
+                    <a:noFill/>
                     <a:ln>
                       <a:noFill/>
                     </a:ln>
-                    <a:extLst>
-                      <a:ext uri="{53640926-AAD7-44D8-BBD7-CCE9431645EC}">
-                        <a14:shadowObscured xmlns:a14="http://schemas.microsoft.com/office/drawing/2010/main"/>
-                      </a:ext>
-                    </a:extLst>
                   </pic:spPr>
                 </pic:pic>
               </a:graphicData>
             </a:graphic>
-          </wp:inline>
+          </wp:anchor>
         </w:drawing>
       </w:r>
-    </w:p>
-    <w:p>
-      <w:pPr>
-        <w:jc w:val="both"/>
-        <w:rPr>
-          <w:rFonts w:ascii="Times New Roman" w:hAnsi="Times New Roman" w:cs="Times New Roman"/>
-          <w:sz w:val="24"/>
-          <w:szCs w:val="24"/>
-          <w:lang w:val="es-PE"/>
-        </w:rPr>
-      </w:pPr>
-    </w:p>
-    <w:p>
-      <w:pPr>
-        <w:jc w:val="both"/>
-        <w:rPr>
-          <w:rFonts w:ascii="Times New Roman" w:hAnsi="Times New Roman" w:cs="Times New Roman"/>
-          <w:sz w:val="24"/>
-          <w:szCs w:val="24"/>
-          <w:lang w:val="es-PE"/>
-        </w:rPr>
-      </w:pPr>
-    </w:p>
-    <w:p>
-      <w:pPr>
-        <w:jc w:val="both"/>
-        <w:rPr>
-          <w:rFonts w:ascii="Times New Roman" w:hAnsi="Times New Roman" w:cs="Times New Roman"/>
-          <w:sz w:val="24"/>
-          <w:szCs w:val="24"/>
-          <w:lang w:val="es-PE"/>
-        </w:rPr>
-      </w:pPr>
-    </w:p>
-    <w:p>
-      <w:pPr>
-        <w:jc w:val="both"/>
-        <w:rPr>
-          <w:rFonts w:ascii="Times New Roman" w:hAnsi="Times New Roman" w:cs="Times New Roman"/>
-          <w:sz w:val="24"/>
-          <w:szCs w:val="24"/>
-          <w:lang w:val="es-PE"/>
-        </w:rPr>
-      </w:pPr>
-    </w:p>
-    <w:p>
-      <w:pPr>
-        <w:jc w:val="both"/>
-        <w:rPr>
-          <w:rFonts w:ascii="Times New Roman" w:hAnsi="Times New Roman" w:cs="Times New Roman"/>
-          <w:sz w:val="24"/>
-          <w:szCs w:val="24"/>
-          <w:lang w:val="es-PE"/>
-        </w:rPr>
-      </w:pPr>
-    </w:p>
-    <w:p>
-      <w:pPr>
-        <w:jc w:val="both"/>
+      <w:r>
         <w:rPr>
           <w:rFonts w:ascii="Times New Roman" w:hAnsi="Times New Roman" w:cs="Times New Roman"/>
           <w:b/>
@@ -3314,8 +3412,78 @@
           <w:u w:val="single"/>
           <w:lang w:val="es-PE"/>
         </w:rPr>
-      </w:pPr>
-      <w:r>
+        <w:t>DIAGRAMA PRINCIPAL MCUN</w:t>
+      </w:r>
+    </w:p>
+    <w:p>
+      <w:pPr>
+        <w:jc w:val="both"/>
+        <w:rPr>
+          <w:rFonts w:ascii="Times New Roman" w:hAnsi="Times New Roman" w:cs="Times New Roman"/>
+          <w:sz w:val="24"/>
+          <w:szCs w:val="24"/>
+          <w:lang w:val="es-PE"/>
+        </w:rPr>
+      </w:pPr>
+    </w:p>
+    <w:p>
+      <w:pPr>
+        <w:jc w:val="both"/>
+        <w:rPr>
+          <w:rFonts w:ascii="Times New Roman" w:hAnsi="Times New Roman" w:cs="Times New Roman"/>
+          <w:sz w:val="24"/>
+          <w:szCs w:val="24"/>
+          <w:lang w:val="es-PE"/>
+        </w:rPr>
+      </w:pPr>
+    </w:p>
+    <w:p>
+      <w:pPr>
+        <w:jc w:val="both"/>
+        <w:rPr>
+          <w:rFonts w:ascii="Times New Roman" w:hAnsi="Times New Roman" w:cs="Times New Roman"/>
+          <w:sz w:val="24"/>
+          <w:szCs w:val="24"/>
+          <w:lang w:val="es-PE"/>
+        </w:rPr>
+      </w:pPr>
+    </w:p>
+    <w:p>
+      <w:pPr>
+        <w:jc w:val="both"/>
+        <w:rPr>
+          <w:rFonts w:ascii="Times New Roman" w:hAnsi="Times New Roman" w:cs="Times New Roman"/>
+          <w:sz w:val="24"/>
+          <w:szCs w:val="24"/>
+          <w:lang w:val="es-PE"/>
+        </w:rPr>
+      </w:pPr>
+    </w:p>
+    <w:p>
+      <w:pPr>
+        <w:jc w:val="both"/>
+        <w:rPr>
+          <w:rFonts w:ascii="Times New Roman" w:hAnsi="Times New Roman" w:cs="Times New Roman"/>
+          <w:sz w:val="24"/>
+          <w:szCs w:val="24"/>
+          <w:lang w:val="es-PE"/>
+        </w:rPr>
+      </w:pPr>
+    </w:p>
+    <w:p>
+      <w:pPr>
+        <w:jc w:val="both"/>
+        <w:rPr>
+          <w:rFonts w:ascii="Times New Roman" w:hAnsi="Times New Roman" w:cs="Times New Roman"/>
+          <w:sz w:val="24"/>
+          <w:szCs w:val="24"/>
+          <w:lang w:val="es-PE"/>
+        </w:rPr>
+      </w:pPr>
+    </w:p>
+    <w:p>
+      <w:pPr>
+        <w:jc w:val="both"/>
         <w:rPr>
           <w:rFonts w:ascii="Times New Roman" w:hAnsi="Times New Roman" w:cs="Times New Roman"/>
           <w:b/>
@@ -3324,6 +3492,16 @@
           <w:u w:val="single"/>
           <w:lang w:val="es-PE"/>
         </w:rPr>
+      </w:pPr>
+      <w:r>
+        <w:rPr>
+          <w:rFonts w:ascii="Times New Roman" w:hAnsi="Times New Roman" w:cs="Times New Roman"/>
+          <w:b/>
+          <w:sz w:val="24"/>
+          <w:szCs w:val="24"/>
+          <w:u w:val="single"/>
+          <w:lang w:val="es-PE"/>
+        </w:rPr>
         <w:t>ESTRUCTURA GENERAL DEL MAN</w:t>
       </w:r>
     </w:p>
@@ -3342,7 +3520,7 @@
           <w:noProof/>
         </w:rPr>
         <w:drawing>
-          <wp:inline distT="0" distB="0" distL="0" distR="0" wp14:anchorId="0A0A7721" wp14:editId="309BC9E9">
+          <wp:inline distT="0" distB="0" distL="0" distR="0" wp14:anchorId="0A92F183" wp14:editId="4247F626">
             <wp:extent cx="5550694" cy="2228850"/>
             <wp:effectExtent l="0" t="0" r="0" b="0"/>
             <wp:docPr id="15" name="Imagen 15"/>
@@ -3426,7 +3604,7 @@
           <w:noProof/>
         </w:rPr>
         <w:drawing>
-          <wp:inline distT="0" distB="0" distL="0" distR="0" wp14:anchorId="2078D0A5" wp14:editId="38C1FB5B">
+          <wp:inline distT="0" distB="0" distL="0" distR="0" wp14:anchorId="5DBAD530" wp14:editId="639173EB">
             <wp:extent cx="5334000" cy="3089817"/>
             <wp:effectExtent l="0" t="0" r="0" b="0"/>
             <wp:docPr id="16" name="Imagen 16"/>
@@ -3594,10 +3772,18 @@
           <w:lang w:val="es-PE"/>
         </w:rPr>
         <w:drawing>
-          <wp:inline distT="0" distB="0" distL="0" distR="0" wp14:anchorId="76F1F8DA" wp14:editId="34E3039B">
-            <wp:extent cx="4771000" cy="2571750"/>
-            <wp:effectExtent l="0" t="0" r="0" b="0"/>
-            <wp:docPr id="17" name="Imagen 17"/>
+          <wp:anchor distT="0" distB="0" distL="114300" distR="114300" simplePos="0" relativeHeight="251663360" behindDoc="0" locked="0" layoutInCell="1" allowOverlap="1" wp14:anchorId="79FA4289" wp14:editId="43BE5438">
+            <wp:simplePos x="0" y="0"/>
+            <wp:positionH relativeFrom="column">
+              <wp:posOffset>2515</wp:posOffset>
+            </wp:positionH>
+            <wp:positionV relativeFrom="paragraph">
+              <wp:posOffset>1753</wp:posOffset>
+            </wp:positionV>
+            <wp:extent cx="5610860" cy="2882265"/>
+            <wp:effectExtent l="0" t="0" r="8890" b="0"/>
+            <wp:wrapSquare wrapText="bothSides"/>
+            <wp:docPr id="19" name="Imagen 19"/>
             <wp:cNvGraphicFramePr>
               <a:graphicFrameLocks xmlns:a="http://schemas.openxmlformats.org/drawingml/2006/main" noChangeAspect="1"/>
             </wp:cNvGraphicFramePr>
@@ -3605,22 +3791,313 @@
               <a:graphicData uri="http://schemas.openxmlformats.org/drawingml/2006/picture">
                 <pic:pic xmlns:pic="http://schemas.openxmlformats.org/drawingml/2006/picture">
                   <pic:nvPicPr>
-                    <pic:cNvPr id="1" name=""/>
-                    <pic:cNvPicPr/>
+                    <pic:cNvPr id="0" name="Picture 6"/>
+                    <pic:cNvPicPr>
+                      <a:picLocks noChangeAspect="1" noChangeArrowheads="1"/>
+                    </pic:cNvPicPr>
+                  </pic:nvPicPr>
+                  <pic:blipFill>
+                    <a:blip r:embed="rId15">
+                      <a:extLst>
+                        <a:ext uri="{28A0092B-C50C-407E-A947-70E740481C1C}">
+                          <a14:useLocalDpi xmlns:a14="http://schemas.microsoft.com/office/drawing/2010/main" val="0"/>
+                        </a:ext>
+                      </a:extLst>
+                    </a:blip>
+                    <a:srcRect/>
+                    <a:stretch>
+                      <a:fillRect/>
+                    </a:stretch>
+                  </pic:blipFill>
+                  <pic:spPr bwMode="auto">
+                    <a:xfrm>
+                      <a:off x="0" y="0"/>
+                      <a:ext cx="5610860" cy="2882265"/>
+                    </a:xfrm>
+                    <a:prstGeom prst="rect">
+                      <a:avLst/>
+                    </a:prstGeom>
+                    <a:noFill/>
+                    <a:ln>
+                      <a:noFill/>
+                    </a:ln>
+                  </pic:spPr>
+                </pic:pic>
+              </a:graphicData>
+            </a:graphic>
+          </wp:anchor>
+        </w:drawing>
+      </w:r>
+    </w:p>
+    <w:p>
+      <w:pPr>
+        <w:jc w:val="both"/>
+        <w:rPr>
+          <w:rFonts w:ascii="Times New Roman" w:hAnsi="Times New Roman" w:cs="Times New Roman"/>
+          <w:b/>
+          <w:sz w:val="24"/>
+          <w:szCs w:val="24"/>
+          <w:u w:val="single"/>
+          <w:lang w:val="es-PE"/>
+        </w:rPr>
+      </w:pPr>
+      <w:r>
+        <w:rPr>
+          <w:rFonts w:ascii="Times New Roman" w:hAnsi="Times New Roman" w:cs="Times New Roman"/>
+          <w:b/>
+          <w:sz w:val="24"/>
+          <w:szCs w:val="24"/>
+          <w:u w:val="single"/>
+          <w:lang w:val="es-PE"/>
+        </w:rPr>
+        <w:t>REALIZACIONES DEL NEGOCIO</w:t>
+      </w:r>
+    </w:p>
+    <w:p>
+      <w:pPr>
+        <w:jc w:val="both"/>
+        <w:rPr>
+          <w:rFonts w:ascii="Times New Roman" w:hAnsi="Times New Roman" w:cs="Times New Roman"/>
+          <w:b/>
+          <w:sz w:val="24"/>
+          <w:szCs w:val="24"/>
+          <w:lang w:val="es-PE"/>
+        </w:rPr>
+      </w:pPr>
+      <w:r>
+        <w:rPr>
+          <w:rFonts w:ascii="Times New Roman" w:hAnsi="Times New Roman" w:cs="Times New Roman"/>
+          <w:b/>
+          <w:noProof/>
+          <w:sz w:val="24"/>
+          <w:szCs w:val="24"/>
+          <w:lang w:val="es-PE"/>
+        </w:rPr>
+        <w:drawing>
+          <wp:inline distT="0" distB="0" distL="0" distR="0" wp14:anchorId="28DAD587" wp14:editId="14BFAD3B">
+            <wp:extent cx="5610860" cy="2435860"/>
+            <wp:effectExtent l="0" t="0" r="8890" b="2540"/>
+            <wp:docPr id="20" name="Imagen 20"/>
+            <wp:cNvGraphicFramePr>
+              <a:graphicFrameLocks xmlns:a="http://schemas.openxmlformats.org/drawingml/2006/main" noChangeAspect="1"/>
+            </wp:cNvGraphicFramePr>
+            <a:graphic xmlns:a="http://schemas.openxmlformats.org/drawingml/2006/main">
+              <a:graphicData uri="http://schemas.openxmlformats.org/drawingml/2006/picture">
+                <pic:pic xmlns:pic="http://schemas.openxmlformats.org/drawingml/2006/picture">
+                  <pic:nvPicPr>
+                    <pic:cNvPr id="0" name="Picture 7"/>
+                    <pic:cNvPicPr>
+                      <a:picLocks noChangeAspect="1" noChangeArrowheads="1"/>
+                    </pic:cNvPicPr>
+                  </pic:nvPicPr>
+                  <pic:blipFill>
+                    <a:blip r:embed="rId16">
+                      <a:extLst>
+                        <a:ext uri="{28A0092B-C50C-407E-A947-70E740481C1C}">
+                          <a14:useLocalDpi xmlns:a14="http://schemas.microsoft.com/office/drawing/2010/main" val="0"/>
+                        </a:ext>
+                      </a:extLst>
+                    </a:blip>
+                    <a:srcRect/>
+                    <a:stretch>
+                      <a:fillRect/>
+                    </a:stretch>
+                  </pic:blipFill>
+                  <pic:spPr bwMode="auto">
+                    <a:xfrm>
+                      <a:off x="0" y="0"/>
+                      <a:ext cx="5610860" cy="2435860"/>
+                    </a:xfrm>
+                    <a:prstGeom prst="rect">
+                      <a:avLst/>
+                    </a:prstGeom>
+                    <a:noFill/>
+                    <a:ln>
+                      <a:noFill/>
+                    </a:ln>
+                  </pic:spPr>
+                </pic:pic>
+              </a:graphicData>
+            </a:graphic>
+          </wp:inline>
+        </w:drawing>
+      </w:r>
+    </w:p>
+    <w:p>
+      <w:pPr>
+        <w:jc w:val="both"/>
+        <w:rPr>
+          <w:rFonts w:ascii="Times New Roman" w:hAnsi="Times New Roman" w:cs="Times New Roman"/>
+          <w:b/>
+          <w:sz w:val="24"/>
+          <w:szCs w:val="24"/>
+          <w:lang w:val="es-PE"/>
+        </w:rPr>
+      </w:pPr>
+    </w:p>
+    <w:p>
+      <w:pPr>
+        <w:jc w:val="both"/>
+        <w:rPr>
+          <w:rFonts w:ascii="Times New Roman" w:hAnsi="Times New Roman" w:cs="Times New Roman"/>
+          <w:b/>
+          <w:sz w:val="24"/>
+          <w:szCs w:val="24"/>
+          <w:lang w:val="es-PE"/>
+        </w:rPr>
+      </w:pPr>
+    </w:p>
+    <w:p>
+      <w:pPr>
+        <w:jc w:val="both"/>
+        <w:rPr>
+          <w:rFonts w:ascii="Times New Roman" w:hAnsi="Times New Roman" w:cs="Times New Roman"/>
+          <w:b/>
+          <w:sz w:val="24"/>
+          <w:szCs w:val="24"/>
+          <w:lang w:val="es-PE"/>
+        </w:rPr>
+      </w:pPr>
+    </w:p>
+    <w:p>
+      <w:pPr>
+        <w:jc w:val="both"/>
+        <w:rPr>
+          <w:rFonts w:ascii="Times New Roman" w:hAnsi="Times New Roman" w:cs="Times New Roman"/>
+          <w:b/>
+          <w:sz w:val="24"/>
+          <w:szCs w:val="24"/>
+          <w:lang w:val="es-PE"/>
+        </w:rPr>
+      </w:pPr>
+    </w:p>
+    <w:p>
+      <w:pPr>
+        <w:jc w:val="both"/>
+        <w:rPr>
+          <w:rFonts w:ascii="Times New Roman" w:hAnsi="Times New Roman" w:cs="Times New Roman"/>
+          <w:b/>
+          <w:sz w:val="24"/>
+          <w:szCs w:val="24"/>
+          <w:lang w:val="es-PE"/>
+        </w:rPr>
+      </w:pPr>
+    </w:p>
+    <w:p>
+      <w:pPr>
+        <w:jc w:val="both"/>
+        <w:rPr>
+          <w:rFonts w:ascii="Times New Roman" w:hAnsi="Times New Roman" w:cs="Times New Roman"/>
+          <w:b/>
+          <w:sz w:val="24"/>
+          <w:szCs w:val="24"/>
+          <w:lang w:val="es-PE"/>
+        </w:rPr>
+      </w:pPr>
+    </w:p>
+    <w:p>
+      <w:pPr>
+        <w:jc w:val="both"/>
+        <w:rPr>
+          <w:rFonts w:ascii="Times New Roman" w:hAnsi="Times New Roman" w:cs="Times New Roman"/>
+          <w:b/>
+          <w:sz w:val="24"/>
+          <w:szCs w:val="24"/>
+          <w:lang w:val="es-PE"/>
+        </w:rPr>
+      </w:pPr>
+    </w:p>
+    <w:p>
+      <w:pPr>
+        <w:jc w:val="both"/>
+        <w:rPr>
+          <w:rFonts w:ascii="Times New Roman" w:hAnsi="Times New Roman" w:cs="Times New Roman"/>
+          <w:b/>
+          <w:sz w:val="24"/>
+          <w:szCs w:val="24"/>
+          <w:u w:val="single"/>
+          <w:lang w:val="es-PE"/>
+        </w:rPr>
+      </w:pPr>
+      <w:r>
+        <w:rPr>
+          <w:rFonts w:ascii="Times New Roman" w:hAnsi="Times New Roman" w:cs="Times New Roman"/>
+          <w:b/>
+          <w:sz w:val="24"/>
+          <w:szCs w:val="24"/>
+          <w:u w:val="single"/>
+          <w:lang w:val="es-PE"/>
+        </w:rPr>
+        <w:lastRenderedPageBreak/>
+        <w:t>DIAGRAMAS DE ACTIVIDADES</w:t>
+      </w:r>
+    </w:p>
+    <w:p>
+      <w:pPr>
+        <w:ind w:firstLine="720"/>
+        <w:jc w:val="both"/>
+        <w:rPr>
+          <w:rFonts w:ascii="Times New Roman" w:hAnsi="Times New Roman" w:cs="Times New Roman"/>
+          <w:bCs/>
+          <w:sz w:val="24"/>
+          <w:szCs w:val="24"/>
+          <w:lang w:val="es-PE"/>
+        </w:rPr>
+      </w:pPr>
+      <w:r>
+        <w:rPr>
+          <w:rFonts w:ascii="Times New Roman" w:hAnsi="Times New Roman" w:cs="Times New Roman"/>
+          <w:bCs/>
+          <w:noProof/>
+          <w:sz w:val="24"/>
+          <w:szCs w:val="24"/>
+          <w:lang w:val="es-PE"/>
+        </w:rPr>
+        <w:drawing>
+          <wp:anchor distT="0" distB="0" distL="114300" distR="114300" simplePos="0" relativeHeight="251664384" behindDoc="0" locked="0" layoutInCell="1" allowOverlap="1" wp14:anchorId="0B880C66" wp14:editId="2DD1063F">
+            <wp:simplePos x="0" y="0"/>
+            <wp:positionH relativeFrom="margin">
+              <wp:align>left</wp:align>
+            </wp:positionH>
+            <wp:positionV relativeFrom="paragraph">
+              <wp:posOffset>359004</wp:posOffset>
+            </wp:positionV>
+            <wp:extent cx="6027420" cy="5068570"/>
+            <wp:effectExtent l="0" t="0" r="0" b="0"/>
+            <wp:wrapSquare wrapText="bothSides"/>
+            <wp:docPr id="10" name="Imagen 10"/>
+            <wp:cNvGraphicFramePr>
+              <a:graphicFrameLocks xmlns:a="http://schemas.openxmlformats.org/drawingml/2006/main" noChangeAspect="1"/>
+            </wp:cNvGraphicFramePr>
+            <a:graphic xmlns:a="http://schemas.openxmlformats.org/drawingml/2006/main">
+              <a:graphicData uri="http://schemas.openxmlformats.org/drawingml/2006/picture">
+                <pic:pic xmlns:pic="http://schemas.openxmlformats.org/drawingml/2006/picture">
+                  <pic:nvPicPr>
+                    <pic:cNvPr id="0" name="Picture 1"/>
+                    <pic:cNvPicPr>
+                      <a:picLocks noChangeAspect="1" noChangeArrowheads="1"/>
+                    </pic:cNvPicPr>
                   </pic:nvPicPr>
                   <pic:blipFill rotWithShape="1">
-                    <a:blip r:embed="rId15"/>
-                    <a:srcRect b="8272"/>
+                    <a:blip r:embed="rId17" cstate="print">
+                      <a:extLst>
+                        <a:ext uri="{28A0092B-C50C-407E-A947-70E740481C1C}">
+                          <a14:useLocalDpi xmlns:a14="http://schemas.microsoft.com/office/drawing/2010/main" val="0"/>
+                        </a:ext>
+                      </a:extLst>
+                    </a:blip>
+                    <a:srcRect r="10041"/>
                     <a:stretch/>
                   </pic:blipFill>
                   <pic:spPr bwMode="auto">
                     <a:xfrm>
                       <a:off x="0" y="0"/>
-                      <a:ext cx="4794534" cy="2584435"/>
+                      <a:ext cx="6027420" cy="5068570"/>
                     </a:xfrm>
                     <a:prstGeom prst="rect">
                       <a:avLst/>
                     </a:prstGeom>
+                    <a:noFill/>
                     <a:ln>
                       <a:noFill/>
                     </a:ln>
@@ -3633,59 +4110,168 @@
                 </pic:pic>
               </a:graphicData>
             </a:graphic>
-          </wp:inline>
+            <wp14:sizeRelH relativeFrom="margin">
+              <wp14:pctWidth>0</wp14:pctWidth>
+            </wp14:sizeRelH>
+          </wp:anchor>
         </w:drawing>
       </w:r>
-    </w:p>
-    <w:p>
-      <w:pPr>
-        <w:jc w:val="both"/>
-        <w:rPr>
-          <w:rFonts w:ascii="Times New Roman" w:hAnsi="Times New Roman" w:cs="Times New Roman"/>
-          <w:b/>
+      <w:r>
+        <w:rPr>
+          <w:rFonts w:ascii="Times New Roman" w:hAnsi="Times New Roman" w:cs="Times New Roman"/>
+          <w:bCs/>
           <w:sz w:val="24"/>
           <w:szCs w:val="24"/>
           <w:u w:val="single"/>
           <w:lang w:val="es-PE"/>
         </w:rPr>
-      </w:pPr>
-      <w:r>
-        <w:rPr>
-          <w:rFonts w:ascii="Times New Roman" w:hAnsi="Times New Roman" w:cs="Times New Roman"/>
-          <w:b/>
+        <w:t>Diagrama de actividad de gestión de matricula</w:t>
+      </w:r>
+    </w:p>
+    <w:p>
+      <w:pPr>
+        <w:jc w:val="both"/>
+        <w:rPr>
+          <w:rFonts w:ascii="Times New Roman" w:hAnsi="Times New Roman" w:cs="Times New Roman"/>
+          <w:b/>
+          <w:sz w:val="24"/>
+          <w:szCs w:val="24"/>
+          <w:lang w:val="es-PE"/>
+        </w:rPr>
+      </w:pPr>
+    </w:p>
+    <w:p>
+      <w:pPr>
+        <w:jc w:val="both"/>
+        <w:rPr>
+          <w:rFonts w:ascii="Times New Roman" w:hAnsi="Times New Roman" w:cs="Times New Roman"/>
+          <w:b/>
+          <w:sz w:val="24"/>
+          <w:szCs w:val="24"/>
+          <w:lang w:val="es-PE"/>
+        </w:rPr>
+      </w:pPr>
+    </w:p>
+    <w:p>
+      <w:pPr>
+        <w:jc w:val="both"/>
+        <w:rPr>
+          <w:rFonts w:ascii="Times New Roman" w:hAnsi="Times New Roman" w:cs="Times New Roman"/>
+          <w:b/>
+          <w:sz w:val="24"/>
+          <w:szCs w:val="24"/>
+          <w:lang w:val="es-PE"/>
+        </w:rPr>
+      </w:pPr>
+    </w:p>
+    <w:p>
+      <w:pPr>
+        <w:jc w:val="both"/>
+        <w:rPr>
+          <w:rFonts w:ascii="Times New Roman" w:hAnsi="Times New Roman" w:cs="Times New Roman"/>
+          <w:b/>
+          <w:sz w:val="24"/>
+          <w:szCs w:val="24"/>
+          <w:lang w:val="es-PE"/>
+        </w:rPr>
+      </w:pPr>
+    </w:p>
+    <w:p>
+      <w:pPr>
+        <w:jc w:val="both"/>
+        <w:rPr>
+          <w:rFonts w:ascii="Times New Roman" w:hAnsi="Times New Roman" w:cs="Times New Roman"/>
+          <w:b/>
+          <w:sz w:val="24"/>
+          <w:szCs w:val="24"/>
+          <w:lang w:val="es-PE"/>
+        </w:rPr>
+      </w:pPr>
+    </w:p>
+    <w:p>
+      <w:pPr>
+        <w:jc w:val="both"/>
+        <w:rPr>
+          <w:rFonts w:ascii="Times New Roman" w:hAnsi="Times New Roman" w:cs="Times New Roman"/>
+          <w:b/>
+          <w:sz w:val="24"/>
+          <w:szCs w:val="24"/>
+          <w:lang w:val="es-PE"/>
+        </w:rPr>
+      </w:pPr>
+    </w:p>
+    <w:p>
+      <w:pPr>
+        <w:jc w:val="both"/>
+        <w:rPr>
+          <w:rFonts w:ascii="Times New Roman" w:hAnsi="Times New Roman" w:cs="Times New Roman"/>
+          <w:b/>
+          <w:sz w:val="24"/>
+          <w:szCs w:val="24"/>
+          <w:lang w:val="es-PE"/>
+        </w:rPr>
+      </w:pPr>
+    </w:p>
+    <w:p>
+      <w:pPr>
+        <w:jc w:val="both"/>
+        <w:rPr>
+          <w:rFonts w:ascii="Times New Roman" w:hAnsi="Times New Roman" w:cs="Times New Roman"/>
+          <w:b/>
+          <w:sz w:val="24"/>
+          <w:szCs w:val="24"/>
+          <w:lang w:val="es-PE"/>
+        </w:rPr>
+      </w:pPr>
+    </w:p>
+    <w:p>
+      <w:pPr>
+        <w:jc w:val="both"/>
+        <w:rPr>
+          <w:rFonts w:ascii="Times New Roman" w:hAnsi="Times New Roman" w:cs="Times New Roman"/>
+          <w:b/>
+          <w:sz w:val="24"/>
+          <w:szCs w:val="24"/>
+          <w:lang w:val="es-PE"/>
+        </w:rPr>
+      </w:pPr>
+    </w:p>
+    <w:p>
+      <w:pPr>
+        <w:jc w:val="both"/>
+        <w:rPr>
+          <w:rFonts w:ascii="Times New Roman" w:hAnsi="Times New Roman" w:cs="Times New Roman"/>
+          <w:bCs/>
           <w:sz w:val="24"/>
           <w:szCs w:val="24"/>
           <w:u w:val="single"/>
           <w:lang w:val="es-PE"/>
         </w:rPr>
-        <w:t>REALIZACIONES DEL NEGOCIO</w:t>
-      </w:r>
-    </w:p>
-    <w:p>
-      <w:pPr>
-        <w:jc w:val="both"/>
-        <w:rPr>
-          <w:rFonts w:ascii="Times New Roman" w:hAnsi="Times New Roman" w:cs="Times New Roman"/>
-          <w:b/>
-          <w:sz w:val="24"/>
-          <w:szCs w:val="24"/>
-          <w:lang w:val="es-PE"/>
-        </w:rPr>
-      </w:pPr>
-      <w:r>
-        <w:rPr>
-          <w:rFonts w:ascii="Times New Roman" w:hAnsi="Times New Roman" w:cs="Times New Roman"/>
-          <w:b/>
+      </w:pPr>
+      <w:r>
+        <w:rPr>
+          <w:rFonts w:ascii="Times New Roman" w:hAnsi="Times New Roman" w:cs="Times New Roman"/>
+          <w:bCs/>
           <w:noProof/>
           <w:sz w:val="24"/>
           <w:szCs w:val="24"/>
-          <w:lang w:val="es-PE"/>
-        </w:rPr>
+          <w:u w:val="single"/>
+          <w:lang w:val="es-PE"/>
+        </w:rPr>
+        <w:lastRenderedPageBreak/>
         <w:drawing>
-          <wp:inline distT="0" distB="0" distL="0" distR="0" wp14:anchorId="0413CEAA" wp14:editId="55C42BC5">
-            <wp:extent cx="5612130" cy="3055620"/>
-            <wp:effectExtent l="0" t="0" r="7620" b="0"/>
-            <wp:docPr id="18" name="Imagen 18"/>
+          <wp:anchor distT="0" distB="0" distL="114300" distR="114300" simplePos="0" relativeHeight="251665408" behindDoc="0" locked="0" layoutInCell="1" allowOverlap="1" wp14:anchorId="0C0B2C49" wp14:editId="08E788FB">
+            <wp:simplePos x="0" y="0"/>
+            <wp:positionH relativeFrom="margin">
+              <wp:align>left</wp:align>
+            </wp:positionH>
+            <wp:positionV relativeFrom="paragraph">
+              <wp:posOffset>364948</wp:posOffset>
+            </wp:positionV>
+            <wp:extent cx="5610225" cy="4564380"/>
+            <wp:effectExtent l="0" t="0" r="0" b="7620"/>
+            <wp:wrapSquare wrapText="bothSides"/>
+            <wp:docPr id="11" name="Imagen 11"/>
             <wp:cNvGraphicFramePr>
               <a:graphicFrameLocks xmlns:a="http://schemas.openxmlformats.org/drawingml/2006/main" noChangeAspect="1"/>
             </wp:cNvGraphicFramePr>
@@ -3693,30 +4279,993 @@
               <a:graphicData uri="http://schemas.openxmlformats.org/drawingml/2006/picture">
                 <pic:pic xmlns:pic="http://schemas.openxmlformats.org/drawingml/2006/picture">
                   <pic:nvPicPr>
-                    <pic:cNvPr id="1" name=""/>
-                    <pic:cNvPicPr/>
+                    <pic:cNvPr id="0" name="Picture 2"/>
+                    <pic:cNvPicPr>
+                      <a:picLocks noChangeAspect="1" noChangeArrowheads="1"/>
+                    </pic:cNvPicPr>
+                  </pic:nvPicPr>
+                  <pic:blipFill rotWithShape="1">
+                    <a:blip r:embed="rId18" cstate="print">
+                      <a:extLst>
+                        <a:ext uri="{28A0092B-C50C-407E-A947-70E740481C1C}">
+                          <a14:useLocalDpi xmlns:a14="http://schemas.microsoft.com/office/drawing/2010/main" val="0"/>
+                        </a:ext>
+                      </a:extLst>
+                    </a:blip>
+                    <a:srcRect r="7699"/>
+                    <a:stretch/>
+                  </pic:blipFill>
+                  <pic:spPr bwMode="auto">
+                    <a:xfrm>
+                      <a:off x="0" y="0"/>
+                      <a:ext cx="5613367" cy="4567240"/>
+                    </a:xfrm>
+                    <a:prstGeom prst="rect">
+                      <a:avLst/>
+                    </a:prstGeom>
+                    <a:noFill/>
+                    <a:ln>
+                      <a:noFill/>
+                    </a:ln>
+                    <a:extLst>
+                      <a:ext uri="{53640926-AAD7-44D8-BBD7-CCE9431645EC}">
+                        <a14:shadowObscured xmlns:a14="http://schemas.microsoft.com/office/drawing/2010/main"/>
+                      </a:ext>
+                    </a:extLst>
+                  </pic:spPr>
+                </pic:pic>
+              </a:graphicData>
+            </a:graphic>
+            <wp14:sizeRelH relativeFrom="margin">
+              <wp14:pctWidth>0</wp14:pctWidth>
+            </wp14:sizeRelH>
+            <wp14:sizeRelV relativeFrom="margin">
+              <wp14:pctHeight>0</wp14:pctHeight>
+            </wp14:sizeRelV>
+          </wp:anchor>
+        </w:drawing>
+      </w:r>
+      <w:r>
+        <w:rPr>
+          <w:rFonts w:ascii="Times New Roman" w:hAnsi="Times New Roman" w:cs="Times New Roman"/>
+          <w:b/>
+          <w:sz w:val="24"/>
+          <w:szCs w:val="24"/>
+          <w:lang w:val="es-PE"/>
+        </w:rPr>
+        <w:tab/>
+      </w:r>
+      <w:r>
+        <w:rPr>
+          <w:rFonts w:ascii="Times New Roman" w:hAnsi="Times New Roman" w:cs="Times New Roman"/>
+          <w:bCs/>
+          <w:sz w:val="24"/>
+          <w:szCs w:val="24"/>
+          <w:u w:val="single"/>
+          <w:lang w:val="es-PE"/>
+        </w:rPr>
+        <w:t>Diagrama de actividad de gestión de notas</w:t>
+      </w:r>
+    </w:p>
+    <w:p>
+      <w:pPr>
+        <w:jc w:val="both"/>
+        <w:rPr>
+          <w:rFonts w:ascii="Times New Roman" w:hAnsi="Times New Roman" w:cs="Times New Roman"/>
+          <w:b/>
+          <w:sz w:val="24"/>
+          <w:szCs w:val="24"/>
+          <w:lang w:val="es-PE"/>
+        </w:rPr>
+      </w:pPr>
+    </w:p>
+    <w:p>
+      <w:pPr>
+        <w:jc w:val="both"/>
+        <w:rPr>
+          <w:rFonts w:ascii="Times New Roman" w:hAnsi="Times New Roman" w:cs="Times New Roman"/>
+          <w:b/>
+          <w:sz w:val="24"/>
+          <w:szCs w:val="24"/>
+          <w:lang w:val="es-PE"/>
+        </w:rPr>
+      </w:pPr>
+    </w:p>
+    <w:p>
+      <w:pPr>
+        <w:jc w:val="both"/>
+        <w:rPr>
+          <w:rFonts w:ascii="Times New Roman" w:hAnsi="Times New Roman" w:cs="Times New Roman"/>
+          <w:b/>
+          <w:sz w:val="24"/>
+          <w:szCs w:val="24"/>
+          <w:lang w:val="es-PE"/>
+        </w:rPr>
+      </w:pPr>
+    </w:p>
+    <w:p>
+      <w:pPr>
+        <w:jc w:val="both"/>
+        <w:rPr>
+          <w:rFonts w:ascii="Times New Roman" w:hAnsi="Times New Roman" w:cs="Times New Roman"/>
+          <w:b/>
+          <w:sz w:val="24"/>
+          <w:szCs w:val="24"/>
+          <w:lang w:val="es-PE"/>
+        </w:rPr>
+      </w:pPr>
+    </w:p>
+    <w:p>
+      <w:pPr>
+        <w:jc w:val="both"/>
+        <w:rPr>
+          <w:rFonts w:ascii="Times New Roman" w:hAnsi="Times New Roman" w:cs="Times New Roman"/>
+          <w:b/>
+          <w:sz w:val="24"/>
+          <w:szCs w:val="24"/>
+          <w:lang w:val="es-PE"/>
+        </w:rPr>
+      </w:pPr>
+    </w:p>
+    <w:p>
+      <w:pPr>
+        <w:jc w:val="both"/>
+        <w:rPr>
+          <w:rFonts w:ascii="Times New Roman" w:hAnsi="Times New Roman" w:cs="Times New Roman"/>
+          <w:b/>
+          <w:sz w:val="24"/>
+          <w:szCs w:val="24"/>
+          <w:lang w:val="es-PE"/>
+        </w:rPr>
+      </w:pPr>
+    </w:p>
+    <w:p>
+      <w:pPr>
+        <w:jc w:val="both"/>
+        <w:rPr>
+          <w:rFonts w:ascii="Times New Roman" w:hAnsi="Times New Roman" w:cs="Times New Roman"/>
+          <w:b/>
+          <w:sz w:val="24"/>
+          <w:szCs w:val="24"/>
+          <w:lang w:val="es-PE"/>
+        </w:rPr>
+      </w:pPr>
+    </w:p>
+    <w:p>
+      <w:pPr>
+        <w:jc w:val="both"/>
+        <w:rPr>
+          <w:rFonts w:ascii="Times New Roman" w:hAnsi="Times New Roman" w:cs="Times New Roman"/>
+          <w:b/>
+          <w:sz w:val="24"/>
+          <w:szCs w:val="24"/>
+          <w:lang w:val="es-PE"/>
+        </w:rPr>
+      </w:pPr>
+    </w:p>
+    <w:p>
+      <w:pPr>
+        <w:jc w:val="both"/>
+        <w:rPr>
+          <w:rFonts w:ascii="Times New Roman" w:hAnsi="Times New Roman" w:cs="Times New Roman"/>
+          <w:b/>
+          <w:sz w:val="24"/>
+          <w:szCs w:val="24"/>
+          <w:lang w:val="es-PE"/>
+        </w:rPr>
+      </w:pPr>
+    </w:p>
+    <w:p>
+      <w:pPr>
+        <w:jc w:val="both"/>
+        <w:rPr>
+          <w:rFonts w:ascii="Times New Roman" w:hAnsi="Times New Roman" w:cs="Times New Roman"/>
+          <w:b/>
+          <w:sz w:val="24"/>
+          <w:szCs w:val="24"/>
+          <w:lang w:val="es-PE"/>
+        </w:rPr>
+      </w:pPr>
+    </w:p>
+    <w:p>
+      <w:pPr>
+        <w:jc w:val="both"/>
+        <w:rPr>
+          <w:rFonts w:ascii="Times New Roman" w:hAnsi="Times New Roman" w:cs="Times New Roman"/>
+          <w:b/>
+          <w:sz w:val="24"/>
+          <w:szCs w:val="24"/>
+          <w:lang w:val="es-PE"/>
+        </w:rPr>
+      </w:pPr>
+    </w:p>
+    <w:p>
+      <w:pPr>
+        <w:jc w:val="both"/>
+        <w:rPr>
+          <w:rFonts w:ascii="Times New Roman" w:hAnsi="Times New Roman" w:cs="Times New Roman"/>
+          <w:b/>
+          <w:sz w:val="24"/>
+          <w:szCs w:val="24"/>
+          <w:lang w:val="es-PE"/>
+        </w:rPr>
+      </w:pPr>
+      <w:r>
+        <w:rPr>
+          <w:rFonts w:ascii="Times New Roman" w:hAnsi="Times New Roman" w:cs="Times New Roman"/>
+          <w:b/>
+          <w:sz w:val="24"/>
+          <w:szCs w:val="24"/>
+          <w:lang w:val="es-PE"/>
+        </w:rPr>
+        <w:lastRenderedPageBreak/>
+        <w:tab/>
+      </w:r>
+      <w:r>
+        <w:rPr>
+          <w:rFonts w:ascii="Times New Roman" w:hAnsi="Times New Roman" w:cs="Times New Roman"/>
+          <w:bCs/>
+          <w:sz w:val="24"/>
+          <w:szCs w:val="24"/>
+          <w:u w:val="single"/>
+          <w:lang w:val="es-PE"/>
+        </w:rPr>
+        <w:t>Diagrama de actividad de gestión de asistencia</w:t>
+      </w:r>
+    </w:p>
+    <w:p>
+      <w:pPr>
+        <w:jc w:val="both"/>
+        <w:rPr>
+          <w:rFonts w:ascii="Times New Roman" w:hAnsi="Times New Roman" w:cs="Times New Roman"/>
+          <w:b/>
+          <w:sz w:val="24"/>
+          <w:szCs w:val="24"/>
+          <w:lang w:val="es-PE"/>
+        </w:rPr>
+      </w:pPr>
+      <w:r>
+        <w:rPr>
+          <w:rFonts w:ascii="Times New Roman" w:hAnsi="Times New Roman" w:cs="Times New Roman"/>
+          <w:b/>
+          <w:noProof/>
+          <w:sz w:val="24"/>
+          <w:szCs w:val="24"/>
+          <w:lang w:val="es-PE"/>
+        </w:rPr>
+        <w:drawing>
+          <wp:anchor distT="0" distB="0" distL="114300" distR="114300" simplePos="0" relativeHeight="251666432" behindDoc="0" locked="0" layoutInCell="1" allowOverlap="1" wp14:anchorId="1CBBB37C" wp14:editId="11724E44">
+            <wp:simplePos x="0" y="0"/>
+            <wp:positionH relativeFrom="column">
+              <wp:posOffset>207010</wp:posOffset>
+            </wp:positionH>
+            <wp:positionV relativeFrom="paragraph">
+              <wp:posOffset>279400</wp:posOffset>
+            </wp:positionV>
+            <wp:extent cx="5603240" cy="6254115"/>
+            <wp:effectExtent l="0" t="0" r="0" b="0"/>
+            <wp:wrapSquare wrapText="bothSides"/>
+            <wp:docPr id="12" name="Imagen 12"/>
+            <wp:cNvGraphicFramePr>
+              <a:graphicFrameLocks xmlns:a="http://schemas.openxmlformats.org/drawingml/2006/main" noChangeAspect="1"/>
+            </wp:cNvGraphicFramePr>
+            <a:graphic xmlns:a="http://schemas.openxmlformats.org/drawingml/2006/main">
+              <a:graphicData uri="http://schemas.openxmlformats.org/drawingml/2006/picture">
+                <pic:pic xmlns:pic="http://schemas.openxmlformats.org/drawingml/2006/picture">
+                  <pic:nvPicPr>
+                    <pic:cNvPr id="0" name="Picture 3"/>
+                    <pic:cNvPicPr>
+                      <a:picLocks noChangeAspect="1" noChangeArrowheads="1"/>
+                    </pic:cNvPicPr>
                   </pic:nvPicPr>
                   <pic:blipFill>
-                    <a:blip r:embed="rId16"/>
+                    <a:blip r:embed="rId19" cstate="print">
+                      <a:extLst>
+                        <a:ext uri="{28A0092B-C50C-407E-A947-70E740481C1C}">
+                          <a14:useLocalDpi xmlns:a14="http://schemas.microsoft.com/office/drawing/2010/main" val="0"/>
+                        </a:ext>
+                      </a:extLst>
+                    </a:blip>
+                    <a:srcRect/>
                     <a:stretch>
                       <a:fillRect/>
                     </a:stretch>
                   </pic:blipFill>
-                  <pic:spPr>
+                  <pic:spPr bwMode="auto">
                     <a:xfrm>
                       <a:off x="0" y="0"/>
-                      <a:ext cx="5612130" cy="3055620"/>
+                      <a:ext cx="5603240" cy="6254115"/>
                     </a:xfrm>
                     <a:prstGeom prst="rect">
                       <a:avLst/>
                     </a:prstGeom>
+                    <a:noFill/>
+                    <a:ln>
+                      <a:noFill/>
+                    </a:ln>
                   </pic:spPr>
                 </pic:pic>
               </a:graphicData>
             </a:graphic>
-          </wp:inline>
+            <wp14:sizeRelV relativeFrom="margin">
+              <wp14:pctHeight>0</wp14:pctHeight>
+            </wp14:sizeRelV>
+          </wp:anchor>
         </w:drawing>
       </w:r>
+    </w:p>
+    <w:p>
+      <w:pPr>
+        <w:jc w:val="both"/>
+        <w:rPr>
+          <w:rFonts w:ascii="Times New Roman" w:hAnsi="Times New Roman" w:cs="Times New Roman"/>
+          <w:b/>
+          <w:sz w:val="24"/>
+          <w:szCs w:val="24"/>
+          <w:lang w:val="es-PE"/>
+        </w:rPr>
+      </w:pPr>
+    </w:p>
+    <w:p>
+      <w:pPr>
+        <w:jc w:val="both"/>
+        <w:rPr>
+          <w:rFonts w:ascii="Times New Roman" w:hAnsi="Times New Roman" w:cs="Times New Roman"/>
+          <w:b/>
+          <w:sz w:val="24"/>
+          <w:szCs w:val="24"/>
+          <w:lang w:val="es-PE"/>
+        </w:rPr>
+      </w:pPr>
+    </w:p>
+    <w:p>
+      <w:pPr>
+        <w:jc w:val="both"/>
+        <w:rPr>
+          <w:rFonts w:ascii="Times New Roman" w:hAnsi="Times New Roman" w:cs="Times New Roman"/>
+          <w:b/>
+          <w:sz w:val="24"/>
+          <w:szCs w:val="24"/>
+          <w:lang w:val="es-PE"/>
+        </w:rPr>
+      </w:pPr>
+    </w:p>
+    <w:p>
+      <w:pPr>
+        <w:jc w:val="both"/>
+        <w:rPr>
+          <w:rFonts w:ascii="Times New Roman" w:hAnsi="Times New Roman" w:cs="Times New Roman"/>
+          <w:b/>
+          <w:sz w:val="24"/>
+          <w:szCs w:val="24"/>
+          <w:lang w:val="es-PE"/>
+        </w:rPr>
+      </w:pPr>
+    </w:p>
+    <w:p>
+      <w:pPr>
+        <w:jc w:val="both"/>
+        <w:rPr>
+          <w:rFonts w:ascii="Times New Roman" w:hAnsi="Times New Roman" w:cs="Times New Roman"/>
+          <w:b/>
+          <w:sz w:val="24"/>
+          <w:szCs w:val="24"/>
+          <w:lang w:val="es-PE"/>
+        </w:rPr>
+      </w:pPr>
+    </w:p>
+    <w:p>
+      <w:pPr>
+        <w:jc w:val="both"/>
+        <w:rPr>
+          <w:rFonts w:ascii="Times New Roman" w:hAnsi="Times New Roman" w:cs="Times New Roman"/>
+          <w:b/>
+          <w:sz w:val="24"/>
+          <w:szCs w:val="24"/>
+          <w:u w:val="single"/>
+          <w:lang w:val="es-PE"/>
+        </w:rPr>
+      </w:pPr>
+      <w:r>
+        <w:rPr>
+          <w:rFonts w:ascii="Times New Roman" w:hAnsi="Times New Roman" w:cs="Times New Roman"/>
+          <w:b/>
+          <w:sz w:val="24"/>
+          <w:szCs w:val="24"/>
+          <w:u w:val="single"/>
+          <w:lang w:val="es-PE"/>
+        </w:rPr>
+        <w:lastRenderedPageBreak/>
+        <w:t>DIAGRAMAS DE CLASES</w:t>
+      </w:r>
+    </w:p>
+    <w:p>
+      <w:pPr>
+        <w:jc w:val="both"/>
+        <w:rPr>
+          <w:rFonts w:ascii="Times New Roman" w:hAnsi="Times New Roman" w:cs="Times New Roman"/>
+          <w:bCs/>
+          <w:sz w:val="24"/>
+          <w:szCs w:val="24"/>
+          <w:u w:val="single"/>
+          <w:lang w:val="es-PE"/>
+        </w:rPr>
+      </w:pPr>
+      <w:r>
+        <w:rPr>
+          <w:rFonts w:ascii="Times New Roman" w:hAnsi="Times New Roman" w:cs="Times New Roman"/>
+          <w:bCs/>
+          <w:noProof/>
+          <w:sz w:val="24"/>
+          <w:szCs w:val="24"/>
+          <w:u w:val="single"/>
+          <w:lang w:val="es-PE"/>
+        </w:rPr>
+        <w:drawing>
+          <wp:anchor distT="0" distB="0" distL="114300" distR="114300" simplePos="0" relativeHeight="251667456" behindDoc="0" locked="0" layoutInCell="1" allowOverlap="1" wp14:anchorId="591457CE" wp14:editId="787C8BBE">
+            <wp:simplePos x="0" y="0"/>
+            <wp:positionH relativeFrom="margin">
+              <wp:align>right</wp:align>
+            </wp:positionH>
+            <wp:positionV relativeFrom="paragraph">
+              <wp:posOffset>433172</wp:posOffset>
+            </wp:positionV>
+            <wp:extent cx="5610860" cy="4769485"/>
+            <wp:effectExtent l="0" t="0" r="8890" b="0"/>
+            <wp:wrapSquare wrapText="bothSides"/>
+            <wp:docPr id="13" name="Imagen 13"/>
+            <wp:cNvGraphicFramePr>
+              <a:graphicFrameLocks xmlns:a="http://schemas.openxmlformats.org/drawingml/2006/main" noChangeAspect="1"/>
+            </wp:cNvGraphicFramePr>
+            <a:graphic xmlns:a="http://schemas.openxmlformats.org/drawingml/2006/main">
+              <a:graphicData uri="http://schemas.openxmlformats.org/drawingml/2006/picture">
+                <pic:pic xmlns:pic="http://schemas.openxmlformats.org/drawingml/2006/picture">
+                  <pic:nvPicPr>
+                    <pic:cNvPr id="0" name="Picture 4"/>
+                    <pic:cNvPicPr>
+                      <a:picLocks noChangeAspect="1" noChangeArrowheads="1"/>
+                    </pic:cNvPicPr>
+                  </pic:nvPicPr>
+                  <pic:blipFill>
+                    <a:blip r:embed="rId20">
+                      <a:extLst>
+                        <a:ext uri="{28A0092B-C50C-407E-A947-70E740481C1C}">
+                          <a14:useLocalDpi xmlns:a14="http://schemas.microsoft.com/office/drawing/2010/main" val="0"/>
+                        </a:ext>
+                      </a:extLst>
+                    </a:blip>
+                    <a:srcRect/>
+                    <a:stretch>
+                      <a:fillRect/>
+                    </a:stretch>
+                  </pic:blipFill>
+                  <pic:spPr bwMode="auto">
+                    <a:xfrm>
+                      <a:off x="0" y="0"/>
+                      <a:ext cx="5610860" cy="4769485"/>
+                    </a:xfrm>
+                    <a:prstGeom prst="rect">
+                      <a:avLst/>
+                    </a:prstGeom>
+                    <a:noFill/>
+                    <a:ln>
+                      <a:noFill/>
+                    </a:ln>
+                  </pic:spPr>
+                </pic:pic>
+              </a:graphicData>
+            </a:graphic>
+          </wp:anchor>
+        </w:drawing>
+      </w:r>
+      <w:r>
+        <w:rPr>
+          <w:rFonts w:ascii="Times New Roman" w:hAnsi="Times New Roman" w:cs="Times New Roman"/>
+          <w:bCs/>
+          <w:sz w:val="24"/>
+          <w:szCs w:val="24"/>
+          <w:lang w:val="es-PE"/>
+        </w:rPr>
+        <w:tab/>
+      </w:r>
+      <w:r>
+        <w:rPr>
+          <w:rFonts w:ascii="Times New Roman" w:hAnsi="Times New Roman" w:cs="Times New Roman"/>
+          <w:bCs/>
+          <w:sz w:val="24"/>
+          <w:szCs w:val="24"/>
+          <w:u w:val="single"/>
+          <w:lang w:val="es-PE"/>
+        </w:rPr>
+        <w:t>Diagrama de clases de gestión de matricula</w:t>
+      </w:r>
+    </w:p>
+    <w:p>
+      <w:pPr>
+        <w:jc w:val="both"/>
+        <w:rPr>
+          <w:rFonts w:ascii="Times New Roman" w:hAnsi="Times New Roman" w:cs="Times New Roman"/>
+          <w:b/>
+          <w:sz w:val="24"/>
+          <w:szCs w:val="24"/>
+          <w:lang w:val="es-PE"/>
+        </w:rPr>
+      </w:pPr>
+    </w:p>
+    <w:p>
+      <w:pPr>
+        <w:jc w:val="both"/>
+        <w:rPr>
+          <w:rFonts w:ascii="Times New Roman" w:hAnsi="Times New Roman" w:cs="Times New Roman"/>
+          <w:b/>
+          <w:sz w:val="24"/>
+          <w:szCs w:val="24"/>
+          <w:lang w:val="es-PE"/>
+        </w:rPr>
+      </w:pPr>
+    </w:p>
+    <w:p>
+      <w:pPr>
+        <w:jc w:val="both"/>
+        <w:rPr>
+          <w:rFonts w:ascii="Times New Roman" w:hAnsi="Times New Roman" w:cs="Times New Roman"/>
+          <w:b/>
+          <w:sz w:val="24"/>
+          <w:szCs w:val="24"/>
+          <w:lang w:val="es-PE"/>
+        </w:rPr>
+      </w:pPr>
+    </w:p>
+    <w:p>
+      <w:pPr>
+        <w:jc w:val="both"/>
+        <w:rPr>
+          <w:rFonts w:ascii="Times New Roman" w:hAnsi="Times New Roman" w:cs="Times New Roman"/>
+          <w:b/>
+          <w:sz w:val="24"/>
+          <w:szCs w:val="24"/>
+          <w:lang w:val="es-PE"/>
+        </w:rPr>
+      </w:pPr>
+    </w:p>
+    <w:p>
+      <w:pPr>
+        <w:jc w:val="both"/>
+        <w:rPr>
+          <w:rFonts w:ascii="Times New Roman" w:hAnsi="Times New Roman" w:cs="Times New Roman"/>
+          <w:b/>
+          <w:sz w:val="24"/>
+          <w:szCs w:val="24"/>
+          <w:lang w:val="es-PE"/>
+        </w:rPr>
+      </w:pPr>
+    </w:p>
+    <w:p>
+      <w:pPr>
+        <w:jc w:val="both"/>
+        <w:rPr>
+          <w:rFonts w:ascii="Times New Roman" w:hAnsi="Times New Roman" w:cs="Times New Roman"/>
+          <w:b/>
+          <w:sz w:val="24"/>
+          <w:szCs w:val="24"/>
+          <w:lang w:val="es-PE"/>
+        </w:rPr>
+      </w:pPr>
+    </w:p>
+    <w:p>
+      <w:pPr>
+        <w:jc w:val="both"/>
+        <w:rPr>
+          <w:rFonts w:ascii="Times New Roman" w:hAnsi="Times New Roman" w:cs="Times New Roman"/>
+          <w:b/>
+          <w:sz w:val="24"/>
+          <w:szCs w:val="24"/>
+          <w:lang w:val="es-PE"/>
+        </w:rPr>
+      </w:pPr>
+    </w:p>
+    <w:p>
+      <w:pPr>
+        <w:jc w:val="both"/>
+        <w:rPr>
+          <w:rFonts w:ascii="Times New Roman" w:hAnsi="Times New Roman" w:cs="Times New Roman"/>
+          <w:b/>
+          <w:sz w:val="24"/>
+          <w:szCs w:val="24"/>
+          <w:lang w:val="es-PE"/>
+        </w:rPr>
+      </w:pPr>
+    </w:p>
+    <w:p>
+      <w:pPr>
+        <w:jc w:val="both"/>
+        <w:rPr>
+          <w:rFonts w:ascii="Times New Roman" w:hAnsi="Times New Roman" w:cs="Times New Roman"/>
+          <w:b/>
+          <w:sz w:val="24"/>
+          <w:szCs w:val="24"/>
+          <w:lang w:val="es-PE"/>
+        </w:rPr>
+      </w:pPr>
+    </w:p>
+    <w:p>
+      <w:pPr>
+        <w:jc w:val="both"/>
+        <w:rPr>
+          <w:rFonts w:ascii="Times New Roman" w:hAnsi="Times New Roman" w:cs="Times New Roman"/>
+          <w:b/>
+          <w:sz w:val="24"/>
+          <w:szCs w:val="24"/>
+          <w:lang w:val="es-PE"/>
+        </w:rPr>
+      </w:pPr>
+    </w:p>
+    <w:p>
+      <w:pPr>
+        <w:jc w:val="both"/>
+        <w:rPr>
+          <w:rFonts w:ascii="Times New Roman" w:hAnsi="Times New Roman" w:cs="Times New Roman"/>
+          <w:b/>
+          <w:sz w:val="24"/>
+          <w:szCs w:val="24"/>
+          <w:lang w:val="es-PE"/>
+        </w:rPr>
+      </w:pPr>
+      <w:r>
+        <w:rPr>
+          <w:rFonts w:ascii="Times New Roman" w:hAnsi="Times New Roman" w:cs="Times New Roman"/>
+          <w:b/>
+          <w:sz w:val="24"/>
+          <w:szCs w:val="24"/>
+          <w:lang w:val="es-PE"/>
+        </w:rPr>
+        <w:tab/>
+      </w:r>
+      <w:r>
+        <w:rPr>
+          <w:rFonts w:ascii="Times New Roman" w:hAnsi="Times New Roman" w:cs="Times New Roman"/>
+          <w:bCs/>
+          <w:sz w:val="24"/>
+          <w:szCs w:val="24"/>
+          <w:u w:val="single"/>
+          <w:lang w:val="es-PE"/>
+        </w:rPr>
+        <w:t xml:space="preserve">Diagrama de clases de gestión de </w:t>
+      </w:r>
+      <w:r>
+        <w:rPr>
+          <w:rFonts w:ascii="Times New Roman" w:hAnsi="Times New Roman" w:cs="Times New Roman"/>
+          <w:bCs/>
+          <w:sz w:val="24"/>
+          <w:szCs w:val="24"/>
+          <w:u w:val="single"/>
+          <w:lang w:val="es-PE"/>
+        </w:rPr>
+        <w:t>notas</w:t>
+      </w:r>
+    </w:p>
+    <w:p>
+      <w:pPr>
+        <w:jc w:val="both"/>
+        <w:rPr>
+          <w:rFonts w:ascii="Times New Roman" w:hAnsi="Times New Roman" w:cs="Times New Roman"/>
+          <w:b/>
+          <w:sz w:val="24"/>
+          <w:szCs w:val="24"/>
+          <w:lang w:val="es-PE"/>
+        </w:rPr>
+      </w:pPr>
+      <w:r>
+        <w:rPr>
+          <w:rFonts w:ascii="Times New Roman" w:hAnsi="Times New Roman" w:cs="Times New Roman"/>
+          <w:bCs/>
+          <w:noProof/>
+          <w:sz w:val="24"/>
+          <w:szCs w:val="24"/>
+          <w:u w:val="single"/>
+          <w:lang w:val="es-PE"/>
+        </w:rPr>
+        <w:drawing>
+          <wp:anchor distT="0" distB="0" distL="114300" distR="114300" simplePos="0" relativeHeight="251668480" behindDoc="0" locked="0" layoutInCell="1" allowOverlap="1" wp14:anchorId="6111C0B0" wp14:editId="1F1D97A0">
+            <wp:simplePos x="0" y="0"/>
+            <wp:positionH relativeFrom="margin">
+              <wp:align>center</wp:align>
+            </wp:positionH>
+            <wp:positionV relativeFrom="paragraph">
+              <wp:posOffset>200863</wp:posOffset>
+            </wp:positionV>
+            <wp:extent cx="5098415" cy="5354955"/>
+            <wp:effectExtent l="0" t="0" r="6985" b="0"/>
+            <wp:wrapSquare wrapText="bothSides"/>
+            <wp:docPr id="14" name="Imagen 14"/>
+            <wp:cNvGraphicFramePr>
+              <a:graphicFrameLocks xmlns:a="http://schemas.openxmlformats.org/drawingml/2006/main" noChangeAspect="1"/>
+            </wp:cNvGraphicFramePr>
+            <a:graphic xmlns:a="http://schemas.openxmlformats.org/drawingml/2006/main">
+              <a:graphicData uri="http://schemas.openxmlformats.org/drawingml/2006/picture">
+                <pic:pic xmlns:pic="http://schemas.openxmlformats.org/drawingml/2006/picture">
+                  <pic:nvPicPr>
+                    <pic:cNvPr id="0" name="Picture 5"/>
+                    <pic:cNvPicPr>
+                      <a:picLocks noChangeAspect="1" noChangeArrowheads="1"/>
+                    </pic:cNvPicPr>
+                  </pic:nvPicPr>
+                  <pic:blipFill>
+                    <a:blip r:embed="rId21">
+                      <a:extLst>
+                        <a:ext uri="{28A0092B-C50C-407E-A947-70E740481C1C}">
+                          <a14:useLocalDpi xmlns:a14="http://schemas.microsoft.com/office/drawing/2010/main" val="0"/>
+                        </a:ext>
+                      </a:extLst>
+                    </a:blip>
+                    <a:srcRect/>
+                    <a:stretch>
+                      <a:fillRect/>
+                    </a:stretch>
+                  </pic:blipFill>
+                  <pic:spPr bwMode="auto">
+                    <a:xfrm>
+                      <a:off x="0" y="0"/>
+                      <a:ext cx="5098415" cy="5354955"/>
+                    </a:xfrm>
+                    <a:prstGeom prst="rect">
+                      <a:avLst/>
+                    </a:prstGeom>
+                    <a:noFill/>
+                    <a:ln>
+                      <a:noFill/>
+                    </a:ln>
+                  </pic:spPr>
+                </pic:pic>
+              </a:graphicData>
+            </a:graphic>
+          </wp:anchor>
+        </w:drawing>
+      </w:r>
+    </w:p>
+    <w:p>
+      <w:pPr>
+        <w:jc w:val="both"/>
+        <w:rPr>
+          <w:rFonts w:ascii="Times New Roman" w:hAnsi="Times New Roman" w:cs="Times New Roman"/>
+          <w:b/>
+          <w:sz w:val="24"/>
+          <w:szCs w:val="24"/>
+          <w:lang w:val="es-PE"/>
+        </w:rPr>
+      </w:pPr>
+    </w:p>
+    <w:p>
+      <w:pPr>
+        <w:jc w:val="both"/>
+        <w:rPr>
+          <w:rFonts w:ascii="Times New Roman" w:hAnsi="Times New Roman" w:cs="Times New Roman"/>
+          <w:b/>
+          <w:sz w:val="24"/>
+          <w:szCs w:val="24"/>
+          <w:lang w:val="es-PE"/>
+        </w:rPr>
+      </w:pPr>
+    </w:p>
+    <w:p>
+      <w:pPr>
+        <w:jc w:val="both"/>
+        <w:rPr>
+          <w:rFonts w:ascii="Times New Roman" w:hAnsi="Times New Roman" w:cs="Times New Roman"/>
+          <w:b/>
+          <w:sz w:val="24"/>
+          <w:szCs w:val="24"/>
+          <w:lang w:val="es-PE"/>
+        </w:rPr>
+      </w:pPr>
+    </w:p>
+    <w:p>
+      <w:pPr>
+        <w:jc w:val="both"/>
+        <w:rPr>
+          <w:rFonts w:ascii="Times New Roman" w:hAnsi="Times New Roman" w:cs="Times New Roman"/>
+          <w:b/>
+          <w:sz w:val="24"/>
+          <w:szCs w:val="24"/>
+          <w:lang w:val="es-PE"/>
+        </w:rPr>
+      </w:pPr>
+    </w:p>
+    <w:p>
+      <w:pPr>
+        <w:jc w:val="both"/>
+        <w:rPr>
+          <w:rFonts w:ascii="Times New Roman" w:hAnsi="Times New Roman" w:cs="Times New Roman"/>
+          <w:b/>
+          <w:sz w:val="24"/>
+          <w:szCs w:val="24"/>
+          <w:lang w:val="es-PE"/>
+        </w:rPr>
+      </w:pPr>
+    </w:p>
+    <w:p>
+      <w:pPr>
+        <w:jc w:val="both"/>
+        <w:rPr>
+          <w:rFonts w:ascii="Times New Roman" w:hAnsi="Times New Roman" w:cs="Times New Roman"/>
+          <w:b/>
+          <w:sz w:val="24"/>
+          <w:szCs w:val="24"/>
+          <w:lang w:val="es-PE"/>
+        </w:rPr>
+      </w:pPr>
+    </w:p>
+    <w:p>
+      <w:pPr>
+        <w:jc w:val="both"/>
+        <w:rPr>
+          <w:rFonts w:ascii="Times New Roman" w:hAnsi="Times New Roman" w:cs="Times New Roman"/>
+          <w:b/>
+          <w:sz w:val="24"/>
+          <w:szCs w:val="24"/>
+          <w:lang w:val="es-PE"/>
+        </w:rPr>
+      </w:pPr>
+    </w:p>
+    <w:p>
+      <w:pPr>
+        <w:jc w:val="both"/>
+        <w:rPr>
+          <w:rFonts w:ascii="Times New Roman" w:hAnsi="Times New Roman" w:cs="Times New Roman"/>
+          <w:b/>
+          <w:sz w:val="24"/>
+          <w:szCs w:val="24"/>
+          <w:lang w:val="es-PE"/>
+        </w:rPr>
+      </w:pPr>
+    </w:p>
+    <w:p>
+      <w:pPr>
+        <w:jc w:val="both"/>
+        <w:rPr>
+          <w:rFonts w:ascii="Times New Roman" w:hAnsi="Times New Roman" w:cs="Times New Roman"/>
+          <w:bCs/>
+          <w:sz w:val="24"/>
+          <w:szCs w:val="24"/>
+          <w:u w:val="single"/>
+          <w:lang w:val="es-PE"/>
+        </w:rPr>
+      </w:pPr>
+      <w:r>
+        <w:rPr>
+          <w:rFonts w:ascii="Times New Roman" w:hAnsi="Times New Roman" w:cs="Times New Roman"/>
+          <w:bCs/>
+          <w:noProof/>
+          <w:sz w:val="24"/>
+          <w:szCs w:val="24"/>
+          <w:u w:val="single"/>
+          <w:lang w:val="es-PE"/>
+        </w:rPr>
+        <w:drawing>
+          <wp:anchor distT="0" distB="0" distL="114300" distR="114300" simplePos="0" relativeHeight="251669504" behindDoc="0" locked="0" layoutInCell="1" allowOverlap="1" wp14:anchorId="1027E538" wp14:editId="567E48FC">
+            <wp:simplePos x="0" y="0"/>
+            <wp:positionH relativeFrom="margin">
+              <wp:align>center</wp:align>
+            </wp:positionH>
+            <wp:positionV relativeFrom="paragraph">
+              <wp:posOffset>412013</wp:posOffset>
+            </wp:positionV>
+            <wp:extent cx="5230495" cy="4864735"/>
+            <wp:effectExtent l="0" t="0" r="8255" b="0"/>
+            <wp:wrapSquare wrapText="bothSides"/>
+            <wp:docPr id="17" name="Imagen 17"/>
+            <wp:cNvGraphicFramePr>
+              <a:graphicFrameLocks xmlns:a="http://schemas.openxmlformats.org/drawingml/2006/main" noChangeAspect="1"/>
+            </wp:cNvGraphicFramePr>
+            <a:graphic xmlns:a="http://schemas.openxmlformats.org/drawingml/2006/main">
+              <a:graphicData uri="http://schemas.openxmlformats.org/drawingml/2006/picture">
+                <pic:pic xmlns:pic="http://schemas.openxmlformats.org/drawingml/2006/picture">
+                  <pic:nvPicPr>
+                    <pic:cNvPr id="0" name="Picture 6"/>
+                    <pic:cNvPicPr>
+                      <a:picLocks noChangeAspect="1" noChangeArrowheads="1"/>
+                    </pic:cNvPicPr>
+                  </pic:nvPicPr>
+                  <pic:blipFill>
+                    <a:blip r:embed="rId22">
+                      <a:extLst>
+                        <a:ext uri="{28A0092B-C50C-407E-A947-70E740481C1C}">
+                          <a14:useLocalDpi xmlns:a14="http://schemas.microsoft.com/office/drawing/2010/main" val="0"/>
+                        </a:ext>
+                      </a:extLst>
+                    </a:blip>
+                    <a:srcRect/>
+                    <a:stretch>
+                      <a:fillRect/>
+                    </a:stretch>
+                  </pic:blipFill>
+                  <pic:spPr bwMode="auto">
+                    <a:xfrm>
+                      <a:off x="0" y="0"/>
+                      <a:ext cx="5230495" cy="4864735"/>
+                    </a:xfrm>
+                    <a:prstGeom prst="rect">
+                      <a:avLst/>
+                    </a:prstGeom>
+                    <a:noFill/>
+                    <a:ln>
+                      <a:noFill/>
+                    </a:ln>
+                  </pic:spPr>
+                </pic:pic>
+              </a:graphicData>
+            </a:graphic>
+          </wp:anchor>
+        </w:drawing>
+      </w:r>
+      <w:r>
+        <w:rPr>
+          <w:rFonts w:ascii="Times New Roman" w:hAnsi="Times New Roman" w:cs="Times New Roman"/>
+          <w:b/>
+          <w:sz w:val="24"/>
+          <w:szCs w:val="24"/>
+          <w:lang w:val="es-PE"/>
+        </w:rPr>
+        <w:tab/>
+      </w:r>
+      <w:r>
+        <w:rPr>
+          <w:rFonts w:ascii="Times New Roman" w:hAnsi="Times New Roman" w:cs="Times New Roman"/>
+          <w:bCs/>
+          <w:sz w:val="24"/>
+          <w:szCs w:val="24"/>
+          <w:u w:val="single"/>
+          <w:lang w:val="es-PE"/>
+        </w:rPr>
+        <w:t xml:space="preserve">Diagrama de clases de gestión de </w:t>
+      </w:r>
+      <w:r>
+        <w:rPr>
+          <w:rFonts w:ascii="Times New Roman" w:hAnsi="Times New Roman" w:cs="Times New Roman"/>
+          <w:bCs/>
+          <w:sz w:val="24"/>
+          <w:szCs w:val="24"/>
+          <w:u w:val="single"/>
+          <w:lang w:val="es-PE"/>
+        </w:rPr>
+        <w:t>asistencia</w:t>
+      </w:r>
+    </w:p>
+    <w:p>
+      <w:pPr>
+        <w:jc w:val="both"/>
+        <w:rPr>
+          <w:rFonts w:ascii="Times New Roman" w:hAnsi="Times New Roman" w:cs="Times New Roman"/>
+          <w:b/>
+          <w:sz w:val="24"/>
+          <w:szCs w:val="24"/>
+          <w:lang w:val="es-PE"/>
+        </w:rPr>
+      </w:pPr>
+    </w:p>
+    <w:p>
+      <w:pPr>
+        <w:jc w:val="both"/>
+        <w:rPr>
+          <w:rFonts w:ascii="Times New Roman" w:hAnsi="Times New Roman" w:cs="Times New Roman"/>
+          <w:b/>
+          <w:sz w:val="24"/>
+          <w:szCs w:val="24"/>
+          <w:lang w:val="es-PE"/>
+        </w:rPr>
+      </w:pPr>
+    </w:p>
+    <w:p>
+      <w:pPr>
+        <w:jc w:val="both"/>
+        <w:rPr>
+          <w:rFonts w:ascii="Times New Roman" w:hAnsi="Times New Roman" w:cs="Times New Roman"/>
+          <w:b/>
+          <w:sz w:val="24"/>
+          <w:szCs w:val="24"/>
+          <w:lang w:val="es-PE"/>
+        </w:rPr>
+      </w:pPr>
     </w:p>
     <w:p>
       <w:pPr>
@@ -4042,15 +5591,7 @@
         <w:jc w:val="both"/>
       </w:pPr>
       <w:r>
-        <w:t xml:space="preserve">Si el cliente está en estado de desaprobado deberá repetir el nivel y pasar al punto número 8 del flujo básico, si el cliente es un </w:t>
-      </w:r>
-      <w:proofErr w:type="spellStart"/>
-      <w:r>
-        <w:t>re-ingresante</w:t>
-      </w:r>
-      <w:proofErr w:type="spellEnd"/>
-      <w:r>
-        <w:t xml:space="preserve"> deberá dar un examen de clasificación. </w:t>
+        <w:t xml:space="preserve">Si el cliente está en estado de desaprobado deberá repetir el nivel y pasar al punto número 8 del flujo básico, si el cliente es un re-ingresante deberá dar un examen de clasificación. </w:t>
       </w:r>
     </w:p>
     <w:p>
@@ -4527,12 +6068,10 @@
       <w:r>
         <w:t>Del punto 7, si la falta no es justificable, en el registro de asistencia quedará como inasistencia y continua en el punto 9.</w:t>
       </w:r>
-      <w:bookmarkStart w:id="0" w:name="_GoBack"/>
-      <w:bookmarkEnd w:id="0"/>
     </w:p>
     <w:sectPr>
-      <w:headerReference w:type="default" r:id="rId17"/>
-      <w:footerReference w:type="default" r:id="rId18"/>
+      <w:headerReference w:type="default" r:id="rId23"/>
+      <w:footerReference w:type="default" r:id="rId24"/>
       <w:pgSz w:w="12240" w:h="15840"/>
       <w:pgMar w:top="1417" w:right="1701" w:bottom="1417" w:left="1701" w:header="708" w:footer="708" w:gutter="0"/>
       <w:cols w:space="708"/>
@@ -4581,7 +6120,7 @@
       <mc:AlternateContent>
         <mc:Choice Requires="wps">
           <w:drawing>
-            <wp:anchor distT="0" distB="0" distL="114300" distR="114300" simplePos="0" relativeHeight="251660288" behindDoc="0" locked="0" layoutInCell="1" allowOverlap="1">
+            <wp:anchor distT="0" distB="0" distL="114300" distR="114300" simplePos="0" relativeHeight="251660288" behindDoc="0" locked="0" layoutInCell="1" allowOverlap="1" wp14:anchorId="1CF8F686" wp14:editId="16163631">
               <wp:simplePos x="0" y="0"/>
               <wp:positionH relativeFrom="margin">
                 <wp:align>left</wp:align>
@@ -4697,7 +6236,7 @@
       <mc:AlternateContent>
         <mc:Choice Requires="wps">
           <w:drawing>
-            <wp:anchor distT="0" distB="0" distL="114300" distR="114300" simplePos="0" relativeHeight="251659264" behindDoc="0" locked="0" layoutInCell="1" allowOverlap="1">
+            <wp:anchor distT="0" distB="0" distL="114300" distR="114300" simplePos="0" relativeHeight="251659264" behindDoc="0" locked="0" layoutInCell="1" allowOverlap="1" wp14:anchorId="3701791B" wp14:editId="4E8FDCBF">
               <wp:simplePos x="0" y="0"/>
               <wp:positionH relativeFrom="margin">
                 <wp:align>center</wp:align>
@@ -4761,7 +6300,7 @@
         <w:lang w:eastAsia="es-ES"/>
       </w:rPr>
       <w:drawing>
-        <wp:anchor distT="0" distB="0" distL="114300" distR="114300" simplePos="0" relativeHeight="251658240" behindDoc="0" locked="0" layoutInCell="1" allowOverlap="1">
+        <wp:anchor distT="0" distB="0" distL="114300" distR="114300" simplePos="0" relativeHeight="251658240" behindDoc="0" locked="0" layoutInCell="1" allowOverlap="1" wp14:anchorId="0014605C" wp14:editId="28C15C26">
           <wp:simplePos x="0" y="0"/>
           <wp:positionH relativeFrom="margin">
             <wp:align>left</wp:align>
@@ -5873,7 +7412,7 @@
       </w:pPr>
     </w:pPrDefault>
   </w:docDefaults>
-  <w:latentStyles w:defLockedState="0" w:defUIPriority="99" w:defSemiHidden="0" w:defUnhideWhenUsed="0" w:defQFormat="0" w:count="375">
+  <w:latentStyles w:defLockedState="0" w:defUIPriority="99" w:defSemiHidden="0" w:defUnhideWhenUsed="0" w:defQFormat="0" w:count="376">
     <w:lsdException w:name="Normal" w:uiPriority="0" w:qFormat="1"/>
     <w:lsdException w:name="heading 1" w:uiPriority="9" w:qFormat="1"/>
     <w:lsdException w:name="heading 2" w:semiHidden="1" w:uiPriority="9" w:unhideWhenUsed="1" w:qFormat="1"/>
@@ -6249,6 +7788,7 @@
     <w:lsdException w:name="Smart Hyperlink" w:semiHidden="1" w:unhideWhenUsed="1"/>
     <w:lsdException w:name="Hashtag" w:semiHidden="1" w:unhideWhenUsed="1"/>
     <w:lsdException w:name="Unresolved Mention" w:semiHidden="1" w:unhideWhenUsed="1"/>
+    <w:lsdException w:name="Smart Link" w:semiHidden="1" w:unhideWhenUsed="1"/>
   </w:latentStyles>
   <w:style w:type="paragraph" w:default="1" w:styleId="Normal">
     <w:name w:val="Normal"/>
